--- a/Modelos_Datos/InformeFinal.docx
+++ b/Modelos_Datos/InformeFinal.docx
@@ -20,8 +20,19 @@
           <w:szCs w:val="40"/>
           <w:lang w:val="es-BO"/>
         </w:rPr>
-        <w:t>Tienda de comics JD</w:t>
-      </w:r>
+        <w:t xml:space="preserve">Tienda de comics </w:t>
+      </w:r>
+      <w:proofErr w:type="spellStart"/>
+      <w:r>
+        <w:rPr>
+          <w:rFonts w:cs="Arial"/>
+          <w:sz w:val="40"/>
+          <w:szCs w:val="40"/>
+          <w:lang w:val="es-BO"/>
+        </w:rPr>
+        <w:t>Ultimis</w:t>
+      </w:r>
+      <w:proofErr w:type="spellEnd"/>
     </w:p>
     <w:p>
       <w:pPr>
@@ -109,27 +120,7 @@
           <w:szCs w:val="32"/>
           <w:lang w:val="es-BO"/>
         </w:rPr>
-        <w:t>Versión &lt;</w:t>
-      </w:r>
-      <w:proofErr w:type="spellStart"/>
-      <w:r>
-        <w:rPr>
-          <w:rFonts w:cs="Arial"/>
-          <w:sz w:val="32"/>
-          <w:szCs w:val="32"/>
-          <w:lang w:val="es-BO"/>
-        </w:rPr>
-        <w:t>x.x</w:t>
-      </w:r>
-      <w:proofErr w:type="spellEnd"/>
-      <w:r>
-        <w:rPr>
-          <w:rFonts w:cs="Arial"/>
-          <w:sz w:val="32"/>
-          <w:szCs w:val="32"/>
-          <w:lang w:val="es-BO"/>
-        </w:rPr>
-        <w:t>&gt;</w:t>
+        <w:t>Versión 1.1</w:t>
       </w:r>
     </w:p>
     <w:p>
@@ -174,7 +165,7 @@
           <w:szCs w:val="28"/>
           <w:lang w:val="es-BO"/>
         </w:rPr>
-        <w:t>Cochabamba, &lt;día&gt; de &lt;Mes&gt; de &lt;Año&gt;</w:t>
+        <w:t>Cochabamba, 18 de 09 de 2018</w:t>
       </w:r>
     </w:p>
     <w:p>
@@ -194,8 +185,8 @@
           <w:lang w:val="es-BO"/>
         </w:rPr>
         <w:sectPr>
-          <w:headerReference w:type="default" r:id="rId7"/>
-          <w:footerReference w:type="even" r:id="rId8"/>
+          <w:headerReference w:type="default" r:id="rId8"/>
+          <w:footerReference w:type="even" r:id="rId9"/>
           <w:pgSz w:w="12240" w:h="15840" w:code="1"/>
           <w:pgMar w:top="1440" w:right="1440" w:bottom="1440" w:left="1440" w:header="720" w:footer="720" w:gutter="0"/>
           <w:cols w:space="720"/>
@@ -493,7 +484,6 @@
               </w:rPr>
               <w:t xml:space="preserve">Juan Diego </w:t>
             </w:r>
-            <w:proofErr w:type="spellStart"/>
             <w:r>
               <w:rPr>
                 <w:rFonts w:cs="Arial"/>
@@ -501,9 +491,8 @@
                 <w:szCs w:val="16"/>
                 <w:lang w:val="es-BO"/>
               </w:rPr>
-              <w:t>Garcia</w:t>
+              <w:t>García</w:t>
             </w:r>
-            <w:proofErr w:type="spellEnd"/>
           </w:p>
         </w:tc>
         <w:tc>
@@ -959,7 +948,7 @@
                 <w:szCs w:val="16"/>
                 <w:lang w:val="es-BO"/>
               </w:rPr>
-              <w:t>17</w:t>
+              <w:t>14</w:t>
             </w:r>
             <w:r>
               <w:rPr>
@@ -991,7 +980,7 @@
                 <w:szCs w:val="16"/>
                 <w:lang w:val="es-BO"/>
               </w:rPr>
-              <w:t>0.1</w:t>
+              <w:t>0.4</w:t>
             </w:r>
           </w:p>
         </w:tc>
@@ -1233,6 +1222,165 @@
                 <w:szCs w:val="16"/>
                 <w:lang w:val="es-BO"/>
               </w:rPr>
+              <w:t>0709/2018</w:t>
+            </w:r>
+          </w:p>
+        </w:tc>
+        <w:tc>
+          <w:tcPr>
+            <w:tcW w:w="995" w:type="dxa"/>
+          </w:tcPr>
+          <w:p>
+            <w:pPr>
+              <w:jc w:val="center"/>
+              <w:rPr>
+                <w:sz w:val="16"/>
+                <w:szCs w:val="16"/>
+                <w:lang w:val="es-BO"/>
+              </w:rPr>
+            </w:pPr>
+            <w:r>
+              <w:rPr>
+                <w:sz w:val="16"/>
+                <w:szCs w:val="16"/>
+                <w:lang w:val="es-BO"/>
+              </w:rPr>
+              <w:t>0.1</w:t>
+            </w:r>
+          </w:p>
+        </w:tc>
+        <w:tc>
+          <w:tcPr>
+            <w:tcW w:w="3657" w:type="dxa"/>
+          </w:tcPr>
+          <w:p>
+            <w:pPr>
+              <w:pStyle w:val="Tabletext"/>
+              <w:rPr>
+                <w:rFonts w:cs="Arial"/>
+                <w:sz w:val="16"/>
+                <w:szCs w:val="16"/>
+                <w:lang w:val="es-BO"/>
+              </w:rPr>
+            </w:pPr>
+            <w:r>
+              <w:rPr>
+                <w:rFonts w:cs="Arial"/>
+                <w:sz w:val="16"/>
+                <w:szCs w:val="16"/>
+                <w:lang w:val="es-BO"/>
+              </w:rPr>
+              <w:t xml:space="preserve">Cambiados accesos en </w:t>
+            </w:r>
+            <w:proofErr w:type="spellStart"/>
+            <w:r>
+              <w:rPr>
+                <w:rFonts w:cs="Arial"/>
+                <w:sz w:val="16"/>
+                <w:szCs w:val="16"/>
+                <w:lang w:val="es-BO"/>
+              </w:rPr>
+              <w:t>cascade</w:t>
+            </w:r>
+            <w:proofErr w:type="spellEnd"/>
+            <w:r>
+              <w:rPr>
+                <w:rFonts w:cs="Arial"/>
+                <w:sz w:val="16"/>
+                <w:szCs w:val="16"/>
+                <w:lang w:val="es-BO"/>
+              </w:rPr>
+              <w:t xml:space="preserve"> en </w:t>
+            </w:r>
+            <w:proofErr w:type="spellStart"/>
+            <w:r>
+              <w:rPr>
+                <w:rFonts w:cs="Arial"/>
+                <w:sz w:val="16"/>
+                <w:szCs w:val="16"/>
+                <w:lang w:val="es-BO"/>
+              </w:rPr>
+              <w:t>dbforge</w:t>
+            </w:r>
+            <w:proofErr w:type="spellEnd"/>
+          </w:p>
+        </w:tc>
+        <w:tc>
+          <w:tcPr>
+            <w:tcW w:w="2124" w:type="dxa"/>
+          </w:tcPr>
+          <w:p>
+            <w:pPr>
+              <w:pStyle w:val="Tabletext"/>
+              <w:rPr>
+                <w:rFonts w:cs="Arial"/>
+                <w:sz w:val="16"/>
+                <w:szCs w:val="16"/>
+                <w:lang w:val="es-BO"/>
+              </w:rPr>
+            </w:pPr>
+            <w:r>
+              <w:rPr>
+                <w:rFonts w:cs="Arial"/>
+                <w:sz w:val="16"/>
+                <w:szCs w:val="16"/>
+                <w:lang w:val="es-BO"/>
+              </w:rPr>
+              <w:t>Juan Diego García</w:t>
+            </w:r>
+          </w:p>
+        </w:tc>
+        <w:tc>
+          <w:tcPr>
+            <w:tcW w:w="1284" w:type="dxa"/>
+          </w:tcPr>
+          <w:p>
+            <w:pPr>
+              <w:pStyle w:val="Tabletext"/>
+              <w:rPr>
+                <w:rFonts w:cs="Arial"/>
+                <w:sz w:val="16"/>
+                <w:szCs w:val="16"/>
+                <w:lang w:val="es-BO"/>
+              </w:rPr>
+            </w:pPr>
+            <w:r>
+              <w:rPr>
+                <w:rFonts w:cs="Arial"/>
+                <w:sz w:val="16"/>
+                <w:szCs w:val="16"/>
+                <w:lang w:val="es-BO"/>
+              </w:rPr>
+              <w:t>07/09/2018</w:t>
+            </w:r>
+          </w:p>
+        </w:tc>
+      </w:tr>
+      <w:tr>
+        <w:trPr>
+          <w:jc w:val="center"/>
+        </w:trPr>
+        <w:tc>
+          <w:tcPr>
+            <w:tcW w:w="1284" w:type="dxa"/>
+          </w:tcPr>
+          <w:p>
+            <w:pPr>
+              <w:pStyle w:val="Tabletext"/>
+              <w:rPr>
+                <w:rFonts w:cs="Arial"/>
+                <w:sz w:val="16"/>
+                <w:szCs w:val="16"/>
+                <w:lang w:val="es-BO"/>
+              </w:rPr>
+            </w:pPr>
+            <w:r>
+              <w:rPr>
+                <w:rFonts w:cs="Arial"/>
+                <w:sz w:val="16"/>
+                <w:szCs w:val="16"/>
+                <w:lang w:val="es-BO"/>
+              </w:rPr>
               <w:t>10/09/2018</w:t>
             </w:r>
           </w:p>
@@ -1256,7 +1404,7 @@
                 <w:szCs w:val="16"/>
                 <w:lang w:val="es-BO"/>
               </w:rPr>
-              <w:t>0.1</w:t>
+              <w:t>0.2</w:t>
             </w:r>
           </w:p>
         </w:tc>
@@ -1384,7 +1532,7 @@
                 <w:szCs w:val="16"/>
                 <w:lang w:val="es-BO"/>
               </w:rPr>
-              <w:t>0.2</w:t>
+              <w:t>0.3</w:t>
             </w:r>
           </w:p>
         </w:tc>
@@ -1512,7 +1660,7 @@
                 <w:szCs w:val="16"/>
                 <w:lang w:val="es-BO"/>
               </w:rPr>
-              <w:t>0.3</w:t>
+              <w:t>0.4</w:t>
             </w:r>
           </w:p>
         </w:tc>
@@ -1640,7 +1788,7 @@
                 <w:szCs w:val="16"/>
                 <w:lang w:val="es-BO"/>
               </w:rPr>
-              <w:t>0.4</w:t>
+              <w:t>1.0</w:t>
             </w:r>
           </w:p>
         </w:tc>
@@ -1745,7 +1893,16 @@
                 <w:szCs w:val="16"/>
                 <w:lang w:val="es-BO"/>
               </w:rPr>
-              <w:t>&lt;día/mes/año&gt;</w:t>
+              <w:t>18/</w:t>
+            </w:r>
+            <w:r>
+              <w:rPr>
+                <w:rFonts w:cs="Arial"/>
+                <w:sz w:val="16"/>
+                <w:szCs w:val="16"/>
+                <w:lang w:val="es-BO"/>
+              </w:rPr>
+              <w:t>09/2018</w:t>
             </w:r>
           </w:p>
         </w:tc>
@@ -1768,25 +1925,7 @@
                 <w:szCs w:val="16"/>
                 <w:lang w:val="es-BO"/>
               </w:rPr>
-              <w:t>&lt;</w:t>
-            </w:r>
-            <w:proofErr w:type="spellStart"/>
-            <w:r>
-              <w:rPr>
-                <w:sz w:val="16"/>
-                <w:szCs w:val="16"/>
-                <w:lang w:val="es-BO"/>
-              </w:rPr>
-              <w:t>x.x</w:t>
-            </w:r>
-            <w:proofErr w:type="spellEnd"/>
-            <w:r>
-              <w:rPr>
-                <w:sz w:val="16"/>
-                <w:szCs w:val="16"/>
-                <w:lang w:val="es-BO"/>
-              </w:rPr>
-              <w:t>&gt;</w:t>
+              <w:t>1.1</w:t>
             </w:r>
           </w:p>
         </w:tc>
@@ -1811,7 +1950,7 @@
                 <w:szCs w:val="16"/>
                 <w:lang w:val="es-BO"/>
               </w:rPr>
-              <w:t>&lt;Detalles del Cambio&gt;</w:t>
+              <w:t>Realizada restructuración final</w:t>
             </w:r>
           </w:p>
         </w:tc>
@@ -1836,7 +1975,7 @@
                 <w:szCs w:val="16"/>
                 <w:lang w:val="es-BO"/>
               </w:rPr>
-              <w:t>&lt;Nombre&gt;</w:t>
+              <w:t>Juan Diego García</w:t>
             </w:r>
           </w:p>
         </w:tc>
@@ -1861,7 +2000,16 @@
                 <w:szCs w:val="16"/>
                 <w:lang w:val="es-BO"/>
               </w:rPr>
-              <w:t>&lt;día/mes/año&gt;</w:t>
+              <w:t>18</w:t>
+            </w:r>
+            <w:r>
+              <w:rPr>
+                <w:rFonts w:cs="Arial"/>
+                <w:sz w:val="16"/>
+                <w:szCs w:val="16"/>
+                <w:lang w:val="es-BO"/>
+              </w:rPr>
+              <w:t>/09/2018</w:t>
             </w:r>
           </w:p>
         </w:tc>
@@ -1891,152 +2039,6 @@
                 <w:szCs w:val="16"/>
                 <w:lang w:val="es-BO"/>
               </w:rPr>
-              <w:t>&lt;día/mes/año&gt;</w:t>
-            </w:r>
-          </w:p>
-        </w:tc>
-        <w:tc>
-          <w:tcPr>
-            <w:tcW w:w="995" w:type="dxa"/>
-          </w:tcPr>
-          <w:p>
-            <w:pPr>
-              <w:jc w:val="center"/>
-              <w:rPr>
-                <w:sz w:val="16"/>
-                <w:szCs w:val="16"/>
-                <w:lang w:val="es-BO"/>
-              </w:rPr>
-            </w:pPr>
-            <w:r>
-              <w:rPr>
-                <w:sz w:val="16"/>
-                <w:szCs w:val="16"/>
-                <w:lang w:val="es-BO"/>
-              </w:rPr>
-              <w:t>&lt;</w:t>
-            </w:r>
-            <w:proofErr w:type="spellStart"/>
-            <w:r>
-              <w:rPr>
-                <w:sz w:val="16"/>
-                <w:szCs w:val="16"/>
-                <w:lang w:val="es-BO"/>
-              </w:rPr>
-              <w:t>x.x</w:t>
-            </w:r>
-            <w:proofErr w:type="spellEnd"/>
-            <w:r>
-              <w:rPr>
-                <w:sz w:val="16"/>
-                <w:szCs w:val="16"/>
-                <w:lang w:val="es-BO"/>
-              </w:rPr>
-              <w:t>&gt;</w:t>
-            </w:r>
-          </w:p>
-        </w:tc>
-        <w:tc>
-          <w:tcPr>
-            <w:tcW w:w="3657" w:type="dxa"/>
-          </w:tcPr>
-          <w:p>
-            <w:pPr>
-              <w:pStyle w:val="Tabletext"/>
-              <w:rPr>
-                <w:rFonts w:cs="Arial"/>
-                <w:sz w:val="16"/>
-                <w:szCs w:val="16"/>
-                <w:lang w:val="es-BO"/>
-              </w:rPr>
-            </w:pPr>
-            <w:r>
-              <w:rPr>
-                <w:rFonts w:cs="Arial"/>
-                <w:sz w:val="16"/>
-                <w:szCs w:val="16"/>
-                <w:lang w:val="es-BO"/>
-              </w:rPr>
-              <w:t>&lt;Detalles del Cambio&gt;</w:t>
-            </w:r>
-          </w:p>
-        </w:tc>
-        <w:tc>
-          <w:tcPr>
-            <w:tcW w:w="2124" w:type="dxa"/>
-          </w:tcPr>
-          <w:p>
-            <w:pPr>
-              <w:pStyle w:val="Tabletext"/>
-              <w:rPr>
-                <w:rFonts w:cs="Arial"/>
-                <w:sz w:val="16"/>
-                <w:szCs w:val="16"/>
-                <w:lang w:val="es-BO"/>
-              </w:rPr>
-            </w:pPr>
-            <w:r>
-              <w:rPr>
-                <w:rFonts w:cs="Arial"/>
-                <w:sz w:val="16"/>
-                <w:szCs w:val="16"/>
-                <w:lang w:val="es-BO"/>
-              </w:rPr>
-              <w:t>&lt;Nombre&gt;</w:t>
-            </w:r>
-          </w:p>
-        </w:tc>
-        <w:tc>
-          <w:tcPr>
-            <w:tcW w:w="1284" w:type="dxa"/>
-          </w:tcPr>
-          <w:p>
-            <w:pPr>
-              <w:pStyle w:val="Tabletext"/>
-              <w:rPr>
-                <w:rFonts w:cs="Arial"/>
-                <w:sz w:val="16"/>
-                <w:szCs w:val="16"/>
-                <w:lang w:val="es-BO"/>
-              </w:rPr>
-            </w:pPr>
-            <w:r>
-              <w:rPr>
-                <w:rFonts w:cs="Arial"/>
-                <w:sz w:val="16"/>
-                <w:szCs w:val="16"/>
-                <w:lang w:val="es-BO"/>
-              </w:rPr>
-              <w:t>&lt;día/mes/año&gt;</w:t>
-            </w:r>
-          </w:p>
-        </w:tc>
-      </w:tr>
-      <w:tr>
-        <w:trPr>
-          <w:jc w:val="center"/>
-        </w:trPr>
-        <w:tc>
-          <w:tcPr>
-            <w:tcW w:w="1284" w:type="dxa"/>
-          </w:tcPr>
-          <w:p>
-            <w:pPr>
-              <w:pStyle w:val="Tabletext"/>
-              <w:rPr>
-                <w:rFonts w:cs="Arial"/>
-                <w:sz w:val="16"/>
-                <w:szCs w:val="16"/>
-                <w:lang w:val="es-BO"/>
-              </w:rPr>
-            </w:pPr>
-            <w:r>
-              <w:rPr>
-                <w:rFonts w:cs="Arial"/>
-                <w:sz w:val="16"/>
-                <w:szCs w:val="16"/>
-                <w:lang w:val="es-BO"/>
-              </w:rPr>
               <w:t>18/09/2018</w:t>
             </w:r>
           </w:p>
@@ -2060,25 +2062,15 @@
                 <w:szCs w:val="16"/>
                 <w:lang w:val="es-BO"/>
               </w:rPr>
-              <w:t>&lt;</w:t>
+              <w:t>1</w:t>
             </w:r>
-            <w:proofErr w:type="spellStart"/>
             <w:r>
               <w:rPr>
                 <w:sz w:val="16"/>
                 <w:szCs w:val="16"/>
                 <w:lang w:val="es-BO"/>
               </w:rPr>
-              <w:t>x.x</w:t>
-            </w:r>
-            <w:proofErr w:type="spellEnd"/>
-            <w:r>
-              <w:rPr>
-                <w:sz w:val="16"/>
-                <w:szCs w:val="16"/>
-                <w:lang w:val="es-BO"/>
-              </w:rPr>
-              <w:t>&gt;</w:t>
+              <w:t>.1</w:t>
             </w:r>
           </w:p>
         </w:tc>
@@ -2390,19 +2382,106 @@
           <w:tab w:val="left" w:pos="1000"/>
         </w:tabs>
         <w:rPr>
+          <w:noProof/>
+          <w:lang w:val="es-BO"/>
+        </w:rPr>
+      </w:pPr>
+      <w:r>
+        <w:rPr>
+          <w:noProof/>
+          <w:lang w:val="es-BO"/>
+        </w:rPr>
+        <w:t>2.1</w:t>
+      </w:r>
+      <w:r>
+        <w:rPr>
           <w:rFonts w:asciiTheme="minorHAnsi" w:eastAsiaTheme="minorEastAsia" w:hAnsiTheme="minorHAnsi" w:cstheme="minorBidi"/>
           <w:noProof/>
           <w:sz w:val="22"/>
           <w:szCs w:val="22"/>
           <w:lang w:val="es-ES" w:eastAsia="es-ES"/>
         </w:rPr>
-      </w:pPr>
+        <w:tab/>
+      </w:r>
+      <w:r>
+        <w:rPr>
+          <w:noProof/>
+          <w:lang w:val="es-BO"/>
+        </w:rPr>
+        <w:t xml:space="preserve">Requerimiento </w:t>
+      </w:r>
+      <w:r>
+        <w:rPr>
+          <w:i/>
+          <w:noProof/>
+          <w:lang w:val="es-BO"/>
+        </w:rPr>
+        <w:t>«Gerente</w:t>
+      </w:r>
+      <w:r>
+        <w:rPr>
+          <w:i/>
+          <w:noProof/>
+          <w:lang w:val="es-BO"/>
+        </w:rPr>
+        <w:t>»</w:t>
+      </w:r>
+      <w:r>
+        <w:rPr>
+          <w:i/>
+          <w:noProof/>
+          <w:lang w:val="es-BO"/>
+        </w:rPr>
+        <w:t xml:space="preserve">                                      </w:t>
+      </w:r>
+      <w:r>
+        <w:rPr>
+          <w:i/>
+          <w:noProof/>
+          <w:lang w:val="es-BO"/>
+        </w:rPr>
+        <w:tab/>
+      </w:r>
+      <w:r>
+        <w:rPr>
+          <w:noProof/>
+          <w:lang w:val="es-BO"/>
+        </w:rPr>
+        <w:t>4</w:t>
+      </w:r>
+    </w:p>
+    <w:p>
+      <w:pPr>
+        <w:rPr>
+          <w:noProof/>
+          <w:lang w:val="es-BO"/>
+        </w:rPr>
+      </w:pPr>
+      <w:r>
+        <w:rPr>
+          <w:lang w:val="es-BO"/>
+        </w:rPr>
+        <w:tab/>
+      </w:r>
+      <w:r>
+        <w:rPr>
+          <w:lang w:val="es-BO"/>
+        </w:rPr>
+        <w:tab/>
+      </w:r>
       <w:r>
         <w:rPr>
           <w:noProof/>
           <w:lang w:val="es-BO"/>
         </w:rPr>
         <w:t>2.1</w:t>
+      </w:r>
+      <w:r>
+        <w:rPr>
+          <w:noProof/>
+          <w:lang w:val="es-BO"/>
+        </w:rPr>
+        <w:t>.1</w:t>
       </w:r>
       <w:r>
         <w:rPr>
@@ -2427,48 +2506,1125 @@
           <w:noProof/>
           <w:lang w:val="es-BO"/>
         </w:rPr>
-        <w:t>«&lt;Nombre del Requerimiento&gt;»</w:t>
-      </w:r>
-      <w:r>
-        <w:rPr>
-          <w:noProof/>
+        <w:t>«</w:t>
+      </w:r>
+      <w:r>
+        <w:rPr>
+          <w:i/>
+          <w:noProof/>
+          <w:lang w:val="es-BO"/>
+        </w:rPr>
+        <w:t>Manejar Datos Comics</w:t>
+      </w:r>
+      <w:r>
+        <w:rPr>
+          <w:i/>
+          <w:noProof/>
+          <w:lang w:val="es-BO"/>
+        </w:rPr>
+        <w:t>»</w:t>
+      </w:r>
+      <w:r>
+        <w:rPr>
+          <w:i/>
+          <w:noProof/>
+          <w:lang w:val="es-BO"/>
+        </w:rPr>
+        <w:t xml:space="preserve">   </w:t>
+      </w:r>
+      <w:r>
+        <w:rPr>
+          <w:i/>
+          <w:noProof/>
+          <w:lang w:val="es-BO"/>
         </w:rPr>
         <w:tab/>
       </w:r>
       <w:r>
         <w:rPr>
-          <w:noProof/>
-        </w:rPr>
-        <w:fldChar w:fldCharType="begin"/>
-      </w:r>
-      <w:r>
-        <w:rPr>
-          <w:noProof/>
-        </w:rPr>
-        <w:instrText xml:space="preserve"> PAGEREF _Toc342386659 \h </w:instrText>
-      </w:r>
-      <w:r>
-        <w:rPr>
-          <w:noProof/>
-        </w:rPr>
-      </w:r>
-      <w:r>
-        <w:rPr>
-          <w:noProof/>
-        </w:rPr>
-        <w:fldChar w:fldCharType="separate"/>
-      </w:r>
-      <w:r>
-        <w:rPr>
-          <w:noProof/>
-        </w:rPr>
-        <w:t>4</w:t>
-      </w:r>
-      <w:r>
-        <w:rPr>
-          <w:noProof/>
-        </w:rPr>
-        <w:fldChar w:fldCharType="end"/>
+          <w:i/>
+          <w:noProof/>
+          <w:lang w:val="es-BO"/>
+        </w:rPr>
+        <w:tab/>
+      </w:r>
+      <w:r>
+        <w:rPr>
+          <w:i/>
+          <w:noProof/>
+          <w:lang w:val="es-BO"/>
+        </w:rPr>
+        <w:tab/>
+        <w:t xml:space="preserve">          </w:t>
+      </w:r>
+      <w:r>
+        <w:rPr>
+          <w:noProof/>
+          <w:lang w:val="es-BO"/>
+        </w:rPr>
+        <w:t xml:space="preserve"> 4</w:t>
+      </w:r>
+    </w:p>
+    <w:p>
+      <w:pPr>
+        <w:rPr>
+          <w:i/>
+          <w:noProof/>
+          <w:lang w:val="es-BO"/>
+        </w:rPr>
+      </w:pPr>
+      <w:r>
+        <w:rPr>
+          <w:noProof/>
+          <w:lang w:val="es-BO"/>
+        </w:rPr>
+        <w:tab/>
+      </w:r>
+      <w:r>
+        <w:rPr>
+          <w:noProof/>
+          <w:lang w:val="es-BO"/>
+        </w:rPr>
+        <w:tab/>
+      </w:r>
+      <w:r>
+        <w:rPr>
+          <w:noProof/>
+          <w:lang w:val="es-BO"/>
+        </w:rPr>
+        <w:t>2.1</w:t>
+      </w:r>
+      <w:r>
+        <w:rPr>
+          <w:noProof/>
+          <w:lang w:val="es-BO"/>
+        </w:rPr>
+        <w:t>.2</w:t>
+      </w:r>
+      <w:r>
+        <w:rPr>
+          <w:rFonts w:asciiTheme="minorHAnsi" w:eastAsiaTheme="minorEastAsia" w:hAnsiTheme="minorHAnsi" w:cstheme="minorBidi"/>
+          <w:noProof/>
+          <w:sz w:val="22"/>
+          <w:szCs w:val="22"/>
+          <w:lang w:val="es-ES" w:eastAsia="es-ES"/>
+        </w:rPr>
+        <w:tab/>
+      </w:r>
+      <w:r>
+        <w:rPr>
+          <w:noProof/>
+          <w:lang w:val="es-BO"/>
+        </w:rPr>
+        <w:t xml:space="preserve">Requerimiento </w:t>
+      </w:r>
+      <w:r>
+        <w:rPr>
+          <w:i/>
+          <w:noProof/>
+          <w:lang w:val="es-BO"/>
+        </w:rPr>
+        <w:t>«</w:t>
+      </w:r>
+      <w:r>
+        <w:rPr>
+          <w:i/>
+          <w:noProof/>
+          <w:lang w:val="es-BO"/>
+        </w:rPr>
+        <w:t>Manejar Datos Dibujante</w:t>
+      </w:r>
+      <w:r>
+        <w:rPr>
+          <w:i/>
+          <w:noProof/>
+          <w:lang w:val="es-BO"/>
+        </w:rPr>
+        <w:t>»</w:t>
+      </w:r>
+      <w:r>
+        <w:rPr>
+          <w:i/>
+          <w:noProof/>
+          <w:lang w:val="es-BO"/>
+        </w:rPr>
+        <w:tab/>
+      </w:r>
+      <w:r>
+        <w:rPr>
+          <w:i/>
+          <w:noProof/>
+          <w:lang w:val="es-BO"/>
+        </w:rPr>
+        <w:tab/>
+      </w:r>
+      <w:r>
+        <w:rPr>
+          <w:i/>
+          <w:noProof/>
+          <w:lang w:val="es-BO"/>
+        </w:rPr>
+        <w:tab/>
+        <w:t xml:space="preserve">         </w:t>
+      </w:r>
+      <w:r>
+        <w:rPr>
+          <w:i/>
+          <w:noProof/>
+          <w:lang w:val="es-BO"/>
+        </w:rPr>
+        <w:t xml:space="preserve">  4</w:t>
+      </w:r>
+    </w:p>
+    <w:p>
+      <w:pPr>
+        <w:ind w:left="720" w:firstLine="720"/>
+        <w:rPr>
+          <w:i/>
+          <w:noProof/>
+          <w:lang w:val="es-BO"/>
+        </w:rPr>
+      </w:pPr>
+      <w:r>
+        <w:rPr>
+          <w:i/>
+          <w:noProof/>
+          <w:lang w:val="es-BO"/>
+        </w:rPr>
+        <w:t>2.1.</w:t>
+      </w:r>
+      <w:r>
+        <w:rPr>
+          <w:i/>
+          <w:noProof/>
+          <w:lang w:val="es-BO"/>
+        </w:rPr>
+        <w:t>3</w:t>
+      </w:r>
+      <w:r>
+        <w:rPr>
+          <w:rFonts w:asciiTheme="minorHAnsi" w:eastAsiaTheme="minorEastAsia" w:hAnsiTheme="minorHAnsi" w:cstheme="minorBidi"/>
+          <w:i/>
+          <w:noProof/>
+          <w:sz w:val="22"/>
+          <w:szCs w:val="22"/>
+          <w:lang w:val="es-ES" w:eastAsia="es-ES"/>
+        </w:rPr>
+        <w:tab/>
+      </w:r>
+      <w:r>
+        <w:rPr>
+          <w:i/>
+          <w:noProof/>
+          <w:lang w:val="es-BO"/>
+        </w:rPr>
+        <w:t>Requerimiento «</w:t>
+      </w:r>
+      <w:r>
+        <w:rPr>
+          <w:i/>
+          <w:noProof/>
+          <w:lang w:val="es-BO"/>
+        </w:rPr>
+        <w:t>Manejar Datos Distribuidora</w:t>
+      </w:r>
+      <w:r>
+        <w:rPr>
+          <w:i/>
+          <w:noProof/>
+          <w:lang w:val="es-BO"/>
+        </w:rPr>
+        <w:t>»</w:t>
+      </w:r>
+      <w:r>
+        <w:rPr>
+          <w:i/>
+          <w:noProof/>
+          <w:lang w:val="es-BO"/>
+        </w:rPr>
+        <w:t xml:space="preserve">             </w:t>
+      </w:r>
+      <w:r>
+        <w:rPr>
+          <w:i/>
+          <w:noProof/>
+          <w:lang w:val="es-BO"/>
+        </w:rPr>
+        <w:t xml:space="preserve">                        </w:t>
+      </w:r>
+      <w:r>
+        <w:rPr>
+          <w:i/>
+          <w:noProof/>
+          <w:lang w:val="es-BO"/>
+        </w:rPr>
+        <w:t xml:space="preserve">     </w:t>
+      </w:r>
+      <w:r>
+        <w:rPr>
+          <w:i/>
+          <w:noProof/>
+          <w:lang w:val="es-BO"/>
+        </w:rPr>
+        <w:t>5</w:t>
+      </w:r>
+    </w:p>
+    <w:p>
+      <w:pPr>
+        <w:ind w:left="720" w:firstLine="720"/>
+        <w:rPr>
+          <w:i/>
+          <w:noProof/>
+          <w:lang w:val="es-BO"/>
+        </w:rPr>
+      </w:pPr>
+      <w:r>
+        <w:rPr>
+          <w:i/>
+          <w:noProof/>
+          <w:lang w:val="es-BO"/>
+        </w:rPr>
+        <w:t>2.1</w:t>
+      </w:r>
+      <w:r>
+        <w:rPr>
+          <w:i/>
+          <w:noProof/>
+          <w:lang w:val="es-BO"/>
+        </w:rPr>
+        <w:t>.4</w:t>
+      </w:r>
+      <w:r>
+        <w:rPr>
+          <w:rFonts w:asciiTheme="minorHAnsi" w:eastAsiaTheme="minorEastAsia" w:hAnsiTheme="minorHAnsi" w:cstheme="minorBidi"/>
+          <w:i/>
+          <w:noProof/>
+          <w:sz w:val="22"/>
+          <w:szCs w:val="22"/>
+          <w:lang w:val="es-ES" w:eastAsia="es-ES"/>
+        </w:rPr>
+        <w:tab/>
+      </w:r>
+      <w:r>
+        <w:rPr>
+          <w:i/>
+          <w:noProof/>
+          <w:lang w:val="es-BO"/>
+        </w:rPr>
+        <w:t>Requerimiento «</w:t>
+      </w:r>
+      <w:r>
+        <w:rPr>
+          <w:i/>
+          <w:noProof/>
+          <w:lang w:val="es-BO"/>
+        </w:rPr>
+        <w:t>Manejar Datos Guionista</w:t>
+      </w:r>
+      <w:r>
+        <w:rPr>
+          <w:i/>
+          <w:noProof/>
+          <w:lang w:val="es-BO"/>
+        </w:rPr>
+        <w:t>»</w:t>
+      </w:r>
+      <w:r>
+        <w:rPr>
+          <w:i/>
+          <w:noProof/>
+          <w:lang w:val="es-BO"/>
+        </w:rPr>
+        <w:tab/>
+      </w:r>
+      <w:r>
+        <w:rPr>
+          <w:i/>
+          <w:noProof/>
+          <w:lang w:val="es-BO"/>
+        </w:rPr>
+        <w:tab/>
+      </w:r>
+      <w:r>
+        <w:rPr>
+          <w:i/>
+          <w:noProof/>
+          <w:lang w:val="es-BO"/>
+        </w:rPr>
+        <w:tab/>
+        <w:t xml:space="preserve">           </w:t>
+      </w:r>
+      <w:r>
+        <w:rPr>
+          <w:i/>
+          <w:noProof/>
+          <w:lang w:val="es-BO"/>
+        </w:rPr>
+        <w:t>5</w:t>
+      </w:r>
+    </w:p>
+    <w:p>
+      <w:pPr>
+        <w:ind w:left="720" w:firstLine="720"/>
+        <w:rPr>
+          <w:i/>
+          <w:noProof/>
+          <w:lang w:val="es-BO"/>
+        </w:rPr>
+      </w:pPr>
+      <w:r>
+        <w:rPr>
+          <w:i/>
+          <w:noProof/>
+          <w:lang w:val="es-BO"/>
+        </w:rPr>
+        <w:t>2.1</w:t>
+      </w:r>
+      <w:r>
+        <w:rPr>
+          <w:i/>
+          <w:noProof/>
+          <w:lang w:val="es-BO"/>
+        </w:rPr>
+        <w:t>.5</w:t>
+      </w:r>
+      <w:r>
+        <w:rPr>
+          <w:rFonts w:asciiTheme="minorHAnsi" w:eastAsiaTheme="minorEastAsia" w:hAnsiTheme="minorHAnsi" w:cstheme="minorBidi"/>
+          <w:i/>
+          <w:noProof/>
+          <w:sz w:val="22"/>
+          <w:szCs w:val="22"/>
+          <w:lang w:val="es-ES" w:eastAsia="es-ES"/>
+        </w:rPr>
+        <w:tab/>
+      </w:r>
+      <w:r>
+        <w:rPr>
+          <w:i/>
+          <w:noProof/>
+          <w:lang w:val="es-BO"/>
+        </w:rPr>
+        <w:t>Requerimiento «</w:t>
+      </w:r>
+      <w:r>
+        <w:rPr>
+          <w:i/>
+          <w:noProof/>
+          <w:lang w:val="es-BO"/>
+        </w:rPr>
+        <w:t>Manejar Datos Personaje</w:t>
+      </w:r>
+      <w:r>
+        <w:rPr>
+          <w:i/>
+          <w:noProof/>
+          <w:lang w:val="es-BO"/>
+        </w:rPr>
+        <w:t>»</w:t>
+      </w:r>
+      <w:r>
+        <w:rPr>
+          <w:i/>
+          <w:noProof/>
+          <w:lang w:val="es-BO"/>
+        </w:rPr>
+        <w:tab/>
+      </w:r>
+      <w:r>
+        <w:rPr>
+          <w:i/>
+          <w:noProof/>
+          <w:lang w:val="es-BO"/>
+        </w:rPr>
+        <w:tab/>
+      </w:r>
+      <w:r>
+        <w:rPr>
+          <w:i/>
+          <w:noProof/>
+          <w:lang w:val="es-BO"/>
+        </w:rPr>
+        <w:tab/>
+        <w:t xml:space="preserve">           </w:t>
+      </w:r>
+      <w:r>
+        <w:rPr>
+          <w:i/>
+          <w:noProof/>
+          <w:lang w:val="es-BO"/>
+        </w:rPr>
+        <w:t>5</w:t>
+      </w:r>
+    </w:p>
+    <w:p>
+      <w:pPr>
+        <w:ind w:left="720" w:firstLine="720"/>
+        <w:rPr>
+          <w:i/>
+          <w:noProof/>
+          <w:lang w:val="es-BO"/>
+        </w:rPr>
+      </w:pPr>
+      <w:r>
+        <w:rPr>
+          <w:i/>
+          <w:noProof/>
+          <w:lang w:val="es-BO"/>
+        </w:rPr>
+        <w:t>2.1</w:t>
+      </w:r>
+      <w:r>
+        <w:rPr>
+          <w:i/>
+          <w:noProof/>
+          <w:lang w:val="es-BO"/>
+        </w:rPr>
+        <w:t>.6</w:t>
+      </w:r>
+      <w:r>
+        <w:rPr>
+          <w:rFonts w:asciiTheme="minorHAnsi" w:eastAsiaTheme="minorEastAsia" w:hAnsiTheme="minorHAnsi" w:cstheme="minorBidi"/>
+          <w:i/>
+          <w:noProof/>
+          <w:sz w:val="22"/>
+          <w:szCs w:val="22"/>
+          <w:lang w:val="es-ES" w:eastAsia="es-ES"/>
+        </w:rPr>
+        <w:tab/>
+      </w:r>
+      <w:r>
+        <w:rPr>
+          <w:i/>
+          <w:noProof/>
+          <w:lang w:val="es-BO"/>
+        </w:rPr>
+        <w:t>Requerimiento «</w:t>
+      </w:r>
+      <w:r>
+        <w:rPr>
+          <w:i/>
+          <w:noProof/>
+          <w:lang w:val="es-BO"/>
+        </w:rPr>
+        <w:t>Manejar Datos Condicion Especial</w:t>
+      </w:r>
+      <w:r>
+        <w:rPr>
+          <w:i/>
+          <w:noProof/>
+          <w:lang w:val="es-BO"/>
+        </w:rPr>
+        <w:t>»</w:t>
+      </w:r>
+      <w:r>
+        <w:rPr>
+          <w:i/>
+          <w:noProof/>
+          <w:lang w:val="es-BO"/>
+        </w:rPr>
+        <w:tab/>
+      </w:r>
+      <w:r>
+        <w:rPr>
+          <w:i/>
+          <w:noProof/>
+          <w:lang w:val="es-BO"/>
+        </w:rPr>
+        <w:tab/>
+        <w:t xml:space="preserve">           </w:t>
+      </w:r>
+      <w:r>
+        <w:rPr>
+          <w:i/>
+          <w:noProof/>
+          <w:lang w:val="es-BO"/>
+        </w:rPr>
+        <w:t>5</w:t>
+      </w:r>
+    </w:p>
+    <w:p>
+      <w:pPr>
+        <w:ind w:left="720" w:firstLine="720"/>
+        <w:rPr>
+          <w:i/>
+          <w:noProof/>
+          <w:lang w:val="es-BO"/>
+        </w:rPr>
+      </w:pPr>
+      <w:r>
+        <w:rPr>
+          <w:i/>
+          <w:noProof/>
+          <w:lang w:val="es-BO"/>
+        </w:rPr>
+        <w:t>2.1</w:t>
+      </w:r>
+      <w:r>
+        <w:rPr>
+          <w:i/>
+          <w:noProof/>
+          <w:lang w:val="es-BO"/>
+        </w:rPr>
+        <w:t>.7</w:t>
+      </w:r>
+      <w:r>
+        <w:rPr>
+          <w:rFonts w:asciiTheme="minorHAnsi" w:eastAsiaTheme="minorEastAsia" w:hAnsiTheme="minorHAnsi" w:cstheme="minorBidi"/>
+          <w:i/>
+          <w:noProof/>
+          <w:sz w:val="22"/>
+          <w:szCs w:val="22"/>
+          <w:lang w:val="es-ES" w:eastAsia="es-ES"/>
+        </w:rPr>
+        <w:tab/>
+      </w:r>
+      <w:r>
+        <w:rPr>
+          <w:i/>
+          <w:noProof/>
+          <w:lang w:val="es-BO"/>
+        </w:rPr>
+        <w:t>Requerimiento «</w:t>
+      </w:r>
+      <w:r>
+        <w:rPr>
+          <w:i/>
+          <w:noProof/>
+          <w:lang w:val="es-BO"/>
+        </w:rPr>
+        <w:t>Manejar Datos Detalles Compra/Venta</w:t>
+      </w:r>
+      <w:r>
+        <w:rPr>
+          <w:i/>
+          <w:noProof/>
+          <w:lang w:val="es-BO"/>
+        </w:rPr>
+        <w:t>»</w:t>
+      </w:r>
+      <w:r>
+        <w:rPr>
+          <w:i/>
+          <w:noProof/>
+          <w:lang w:val="es-BO"/>
+        </w:rPr>
+        <w:tab/>
+      </w:r>
+      <w:r>
+        <w:rPr>
+          <w:i/>
+          <w:noProof/>
+          <w:lang w:val="es-BO"/>
+        </w:rPr>
+        <w:tab/>
+        <w:t xml:space="preserve">           </w:t>
+      </w:r>
+      <w:r>
+        <w:rPr>
+          <w:i/>
+          <w:noProof/>
+          <w:lang w:val="es-BO"/>
+        </w:rPr>
+        <w:t>5</w:t>
+      </w:r>
+    </w:p>
+    <w:p>
+      <w:pPr>
+        <w:ind w:left="720" w:firstLine="720"/>
+        <w:rPr>
+          <w:i/>
+          <w:noProof/>
+          <w:lang w:val="es-BO"/>
+        </w:rPr>
+      </w:pPr>
+      <w:r>
+        <w:rPr>
+          <w:i/>
+          <w:noProof/>
+          <w:lang w:val="es-BO"/>
+        </w:rPr>
+        <w:t>2.1</w:t>
+      </w:r>
+      <w:r>
+        <w:rPr>
+          <w:i/>
+          <w:noProof/>
+          <w:lang w:val="es-BO"/>
+        </w:rPr>
+        <w:t>.8</w:t>
+      </w:r>
+      <w:r>
+        <w:rPr>
+          <w:rFonts w:asciiTheme="minorHAnsi" w:eastAsiaTheme="minorEastAsia" w:hAnsiTheme="minorHAnsi" w:cstheme="minorBidi"/>
+          <w:i/>
+          <w:noProof/>
+          <w:sz w:val="22"/>
+          <w:szCs w:val="22"/>
+          <w:lang w:val="es-ES" w:eastAsia="es-ES"/>
+        </w:rPr>
+        <w:tab/>
+      </w:r>
+      <w:r>
+        <w:rPr>
+          <w:i/>
+          <w:noProof/>
+          <w:lang w:val="es-BO"/>
+        </w:rPr>
+        <w:t>Requerimiento «</w:t>
+      </w:r>
+      <w:r>
+        <w:rPr>
+          <w:i/>
+          <w:noProof/>
+          <w:lang w:val="es-BO"/>
+        </w:rPr>
+        <w:t>Manejar Datos de Compra y Venta</w:t>
+      </w:r>
+      <w:r>
+        <w:rPr>
+          <w:i/>
+          <w:noProof/>
+          <w:lang w:val="es-BO"/>
+        </w:rPr>
+        <w:t>»</w:t>
+      </w:r>
+      <w:r>
+        <w:rPr>
+          <w:i/>
+          <w:noProof/>
+          <w:lang w:val="es-BO"/>
+        </w:rPr>
+        <w:tab/>
+      </w:r>
+      <w:r>
+        <w:rPr>
+          <w:i/>
+          <w:noProof/>
+          <w:lang w:val="es-BO"/>
+        </w:rPr>
+        <w:tab/>
+        <w:t xml:space="preserve">           </w:t>
+      </w:r>
+      <w:r>
+        <w:rPr>
+          <w:i/>
+          <w:noProof/>
+          <w:lang w:val="es-BO"/>
+        </w:rPr>
+        <w:t>5</w:t>
+      </w:r>
+    </w:p>
+    <w:p>
+      <w:pPr>
+        <w:ind w:left="720" w:firstLine="720"/>
+        <w:rPr>
+          <w:i/>
+          <w:noProof/>
+          <w:lang w:val="es-BO"/>
+        </w:rPr>
+      </w:pPr>
+      <w:r>
+        <w:rPr>
+          <w:i/>
+          <w:noProof/>
+          <w:lang w:val="es-BO"/>
+        </w:rPr>
+        <w:t>2.1</w:t>
+      </w:r>
+      <w:r>
+        <w:rPr>
+          <w:i/>
+          <w:noProof/>
+          <w:lang w:val="es-BO"/>
+        </w:rPr>
+        <w:t>.9</w:t>
+      </w:r>
+      <w:r>
+        <w:rPr>
+          <w:rFonts w:asciiTheme="minorHAnsi" w:eastAsiaTheme="minorEastAsia" w:hAnsiTheme="minorHAnsi" w:cstheme="minorBidi"/>
+          <w:i/>
+          <w:noProof/>
+          <w:sz w:val="22"/>
+          <w:szCs w:val="22"/>
+          <w:lang w:val="es-ES" w:eastAsia="es-ES"/>
+        </w:rPr>
+        <w:tab/>
+      </w:r>
+      <w:r>
+        <w:rPr>
+          <w:i/>
+          <w:noProof/>
+          <w:lang w:val="es-BO"/>
+        </w:rPr>
+        <w:t>Requerimiento «</w:t>
+      </w:r>
+      <w:r>
+        <w:rPr>
+          <w:i/>
+          <w:noProof/>
+          <w:lang w:val="es-BO"/>
+        </w:rPr>
+        <w:t>Manejar Datos Facturas</w:t>
+      </w:r>
+      <w:r>
+        <w:rPr>
+          <w:i/>
+          <w:noProof/>
+          <w:lang w:val="es-BO"/>
+        </w:rPr>
+        <w:t>»</w:t>
+      </w:r>
+      <w:r>
+        <w:rPr>
+          <w:i/>
+          <w:noProof/>
+          <w:lang w:val="es-BO"/>
+        </w:rPr>
+        <w:tab/>
+      </w:r>
+      <w:r>
+        <w:rPr>
+          <w:i/>
+          <w:noProof/>
+          <w:lang w:val="es-BO"/>
+        </w:rPr>
+        <w:tab/>
+      </w:r>
+      <w:r>
+        <w:rPr>
+          <w:i/>
+          <w:noProof/>
+          <w:lang w:val="es-BO"/>
+        </w:rPr>
+        <w:tab/>
+        <w:t xml:space="preserve">           </w:t>
+      </w:r>
+      <w:r>
+        <w:rPr>
+          <w:i/>
+          <w:noProof/>
+          <w:lang w:val="es-BO"/>
+        </w:rPr>
+        <w:t>5</w:t>
+      </w:r>
+      <w:r>
+        <w:rPr>
+          <w:i/>
+          <w:noProof/>
+          <w:lang w:val="es-BO"/>
+        </w:rPr>
+        <w:t xml:space="preserve"> </w:t>
+      </w:r>
+    </w:p>
+    <w:p>
+      <w:pPr>
+        <w:ind w:left="720" w:firstLine="720"/>
+        <w:rPr>
+          <w:i/>
+          <w:noProof/>
+          <w:lang w:val="es-BO"/>
+        </w:rPr>
+      </w:pPr>
+      <w:r>
+        <w:rPr>
+          <w:i/>
+          <w:noProof/>
+          <w:lang w:val="es-BO"/>
+        </w:rPr>
+        <w:t>2.1.1</w:t>
+      </w:r>
+      <w:r>
+        <w:rPr>
+          <w:i/>
+          <w:noProof/>
+          <w:lang w:val="es-BO"/>
+        </w:rPr>
+        <w:t>0</w:t>
+      </w:r>
+      <w:r>
+        <w:rPr>
+          <w:rFonts w:asciiTheme="minorHAnsi" w:eastAsiaTheme="minorEastAsia" w:hAnsiTheme="minorHAnsi" w:cstheme="minorBidi"/>
+          <w:i/>
+          <w:noProof/>
+          <w:sz w:val="22"/>
+          <w:szCs w:val="22"/>
+          <w:lang w:val="es-ES" w:eastAsia="es-ES"/>
+        </w:rPr>
+        <w:tab/>
+      </w:r>
+      <w:r>
+        <w:rPr>
+          <w:i/>
+          <w:noProof/>
+          <w:lang w:val="es-BO"/>
+        </w:rPr>
+        <w:t>Requerimiento «</w:t>
+      </w:r>
+      <w:r>
+        <w:rPr>
+          <w:i/>
+          <w:noProof/>
+          <w:lang w:val="es-BO"/>
+        </w:rPr>
+        <w:t>Realizar Consultas Compra/venta</w:t>
+      </w:r>
+      <w:r>
+        <w:rPr>
+          <w:i/>
+          <w:noProof/>
+          <w:lang w:val="es-BO"/>
+        </w:rPr>
+        <w:t>»</w:t>
+      </w:r>
+      <w:r>
+        <w:rPr>
+          <w:i/>
+          <w:noProof/>
+          <w:lang w:val="es-BO"/>
+        </w:rPr>
+        <w:tab/>
+      </w:r>
+      <w:r>
+        <w:rPr>
+          <w:i/>
+          <w:noProof/>
+          <w:lang w:val="es-BO"/>
+        </w:rPr>
+        <w:tab/>
+        <w:t xml:space="preserve">           </w:t>
+      </w:r>
+      <w:r>
+        <w:rPr>
+          <w:i/>
+          <w:noProof/>
+          <w:lang w:val="es-BO"/>
+        </w:rPr>
+        <w:t>5</w:t>
+      </w:r>
+    </w:p>
+    <w:p>
+      <w:pPr>
+        <w:ind w:left="720" w:firstLine="720"/>
+        <w:rPr>
+          <w:i/>
+          <w:noProof/>
+          <w:lang w:val="es-BO"/>
+        </w:rPr>
+      </w:pPr>
+      <w:r>
+        <w:rPr>
+          <w:i/>
+          <w:noProof/>
+          <w:lang w:val="es-BO"/>
+        </w:rPr>
+        <w:t>2.1.1</w:t>
+      </w:r>
+      <w:r>
+        <w:rPr>
+          <w:i/>
+          <w:noProof/>
+          <w:lang w:val="es-BO"/>
+        </w:rPr>
+        <w:t>1</w:t>
+      </w:r>
+      <w:r>
+        <w:rPr>
+          <w:rFonts w:asciiTheme="minorHAnsi" w:eastAsiaTheme="minorEastAsia" w:hAnsiTheme="minorHAnsi" w:cstheme="minorBidi"/>
+          <w:i/>
+          <w:noProof/>
+          <w:sz w:val="22"/>
+          <w:szCs w:val="22"/>
+          <w:lang w:val="es-ES" w:eastAsia="es-ES"/>
+        </w:rPr>
+        <w:tab/>
+      </w:r>
+      <w:r>
+        <w:rPr>
+          <w:i/>
+          <w:noProof/>
+          <w:lang w:val="es-BO"/>
+        </w:rPr>
+        <w:t>Requerimiento «</w:t>
+      </w:r>
+      <w:r>
+        <w:rPr>
+          <w:i/>
+          <w:noProof/>
+          <w:lang w:val="es-BO"/>
+        </w:rPr>
+        <w:t>Realizar Consultas Ganancias</w:t>
+      </w:r>
+      <w:r>
+        <w:rPr>
+          <w:i/>
+          <w:noProof/>
+          <w:lang w:val="es-BO"/>
+        </w:rPr>
+        <w:t>»</w:t>
+      </w:r>
+      <w:r>
+        <w:rPr>
+          <w:i/>
+          <w:noProof/>
+          <w:lang w:val="es-BO"/>
+        </w:rPr>
+        <w:tab/>
+      </w:r>
+      <w:r>
+        <w:rPr>
+          <w:i/>
+          <w:noProof/>
+          <w:lang w:val="es-BO"/>
+        </w:rPr>
+        <w:tab/>
+      </w:r>
+      <w:r>
+        <w:rPr>
+          <w:i/>
+          <w:noProof/>
+          <w:lang w:val="es-BO"/>
+        </w:rPr>
+        <w:tab/>
+        <w:t xml:space="preserve">           </w:t>
+      </w:r>
+      <w:r>
+        <w:rPr>
+          <w:i/>
+          <w:noProof/>
+          <w:lang w:val="es-BO"/>
+        </w:rPr>
+        <w:t>5</w:t>
+      </w:r>
+    </w:p>
+    <w:p>
+      <w:pPr>
+        <w:pStyle w:val="TDC2"/>
+        <w:tabs>
+          <w:tab w:val="left" w:pos="1000"/>
+        </w:tabs>
+        <w:rPr>
+          <w:i/>
+          <w:noProof/>
+          <w:lang w:val="es-BO"/>
+        </w:rPr>
+      </w:pPr>
+      <w:r>
+        <w:rPr>
+          <w:i/>
+          <w:noProof/>
+          <w:lang w:val="es-BO"/>
+        </w:rPr>
+        <w:t>2.1</w:t>
+      </w:r>
+      <w:r>
+        <w:rPr>
+          <w:rFonts w:asciiTheme="minorHAnsi" w:eastAsiaTheme="minorEastAsia" w:hAnsiTheme="minorHAnsi" w:cstheme="minorBidi"/>
+          <w:i/>
+          <w:noProof/>
+          <w:sz w:val="22"/>
+          <w:szCs w:val="22"/>
+          <w:lang w:val="es-ES" w:eastAsia="es-ES"/>
+        </w:rPr>
+        <w:tab/>
+      </w:r>
+      <w:r>
+        <w:rPr>
+          <w:i/>
+          <w:noProof/>
+          <w:lang w:val="es-BO"/>
+        </w:rPr>
+        <w:t>Requerimiento «</w:t>
+      </w:r>
+      <w:r>
+        <w:rPr>
+          <w:i/>
+          <w:noProof/>
+          <w:lang w:val="es-BO"/>
+        </w:rPr>
+        <w:t>Cliente</w:t>
+      </w:r>
+      <w:r>
+        <w:rPr>
+          <w:i/>
+          <w:noProof/>
+          <w:lang w:val="es-BO"/>
+        </w:rPr>
+        <w:t>»</w:t>
+      </w:r>
+      <w:r>
+        <w:rPr>
+          <w:i/>
+          <w:noProof/>
+          <w:lang w:val="es-BO"/>
+        </w:rPr>
+        <w:tab/>
+        <w:t>6</w:t>
+      </w:r>
+    </w:p>
+    <w:p>
+      <w:pPr>
+        <w:pStyle w:val="TDC2"/>
+        <w:tabs>
+          <w:tab w:val="left" w:pos="1418"/>
+        </w:tabs>
+        <w:rPr>
+          <w:rFonts w:asciiTheme="minorHAnsi" w:eastAsiaTheme="minorEastAsia" w:hAnsiTheme="minorHAnsi" w:cstheme="minorBidi"/>
+          <w:i/>
+          <w:noProof/>
+          <w:sz w:val="22"/>
+          <w:szCs w:val="22"/>
+          <w:lang w:val="es-ES" w:eastAsia="es-ES"/>
+        </w:rPr>
+      </w:pPr>
+      <w:r>
+        <w:rPr>
+          <w:i/>
+          <w:noProof/>
+          <w:lang w:val="es-BO"/>
+        </w:rPr>
+        <w:tab/>
+        <w:t>2.2.1</w:t>
+      </w:r>
+      <w:r>
+        <w:rPr>
+          <w:i/>
+          <w:noProof/>
+          <w:lang w:val="es-BO"/>
+        </w:rPr>
+        <w:t xml:space="preserve">Requerimiento «Realizar Consultas </w:t>
+      </w:r>
+      <w:r>
+        <w:rPr>
+          <w:i/>
+          <w:noProof/>
+          <w:lang w:val="es-BO"/>
+        </w:rPr>
+        <w:t>Tienda</w:t>
+      </w:r>
+      <w:r>
+        <w:rPr>
+          <w:i/>
+          <w:noProof/>
+          <w:lang w:val="es-BO"/>
+        </w:rPr>
+        <w:t>»</w:t>
+      </w:r>
+      <w:r>
+        <w:rPr>
+          <w:i/>
+          <w:noProof/>
+          <w:lang w:val="es-BO"/>
+        </w:rPr>
+        <w:tab/>
+      </w:r>
+      <w:r>
+        <w:rPr>
+          <w:i/>
+          <w:noProof/>
+          <w:lang w:val="es-BO"/>
+        </w:rPr>
+        <w:t>6</w:t>
       </w:r>
     </w:p>
     <w:p>
@@ -2514,43 +3670,16 @@
       <w:r>
         <w:rPr>
           <w:noProof/>
+          <w:lang w:val="es-BO"/>
         </w:rPr>
         <w:tab/>
       </w:r>
       <w:r>
         <w:rPr>
           <w:noProof/>
-        </w:rPr>
-        <w:fldChar w:fldCharType="begin"/>
-      </w:r>
-      <w:r>
-        <w:rPr>
-          <w:noProof/>
-        </w:rPr>
-        <w:instrText xml:space="preserve"> PAGEREF _Toc342386660 \h </w:instrText>
-      </w:r>
-      <w:r>
-        <w:rPr>
-          <w:noProof/>
-        </w:rPr>
-      </w:r>
-      <w:r>
-        <w:rPr>
-          <w:noProof/>
-        </w:rPr>
-        <w:fldChar w:fldCharType="separate"/>
-      </w:r>
-      <w:r>
-        <w:rPr>
-          <w:noProof/>
-        </w:rPr>
-        <w:t>4</w:t>
-      </w:r>
-      <w:r>
-        <w:rPr>
-          <w:noProof/>
-        </w:rPr>
-        <w:fldChar w:fldCharType="end"/>
+          <w:lang w:val="es-BO"/>
+        </w:rPr>
+        <w:t>6</w:t>
       </w:r>
     </w:p>
     <w:p>
@@ -2596,43 +3725,16 @@
       <w:r>
         <w:rPr>
           <w:noProof/>
+          <w:lang w:val="es-BO"/>
         </w:rPr>
         <w:tab/>
       </w:r>
       <w:r>
         <w:rPr>
           <w:noProof/>
-        </w:rPr>
-        <w:fldChar w:fldCharType="begin"/>
-      </w:r>
-      <w:r>
-        <w:rPr>
-          <w:noProof/>
-        </w:rPr>
-        <w:instrText xml:space="preserve"> PAGEREF _Toc342386661 \h </w:instrText>
-      </w:r>
-      <w:r>
-        <w:rPr>
-          <w:noProof/>
-        </w:rPr>
-      </w:r>
-      <w:r>
-        <w:rPr>
-          <w:noProof/>
-        </w:rPr>
-        <w:fldChar w:fldCharType="separate"/>
-      </w:r>
-      <w:r>
-        <w:rPr>
-          <w:noProof/>
-        </w:rPr>
-        <w:t>4</w:t>
-      </w:r>
-      <w:r>
-        <w:rPr>
-          <w:noProof/>
-        </w:rPr>
-        <w:fldChar w:fldCharType="end"/>
+          <w:lang w:val="es-BO"/>
+        </w:rPr>
+        <w:t>6</w:t>
       </w:r>
     </w:p>
     <w:p>
@@ -2678,43 +3780,16 @@
       <w:r>
         <w:rPr>
           <w:noProof/>
+          <w:lang w:val="es-BO"/>
         </w:rPr>
         <w:tab/>
       </w:r>
       <w:r>
         <w:rPr>
           <w:noProof/>
-        </w:rPr>
-        <w:fldChar w:fldCharType="begin"/>
-      </w:r>
-      <w:r>
-        <w:rPr>
-          <w:noProof/>
-        </w:rPr>
-        <w:instrText xml:space="preserve"> PAGEREF _Toc342386662 \h </w:instrText>
-      </w:r>
-      <w:r>
-        <w:rPr>
-          <w:noProof/>
-        </w:rPr>
-      </w:r>
-      <w:r>
-        <w:rPr>
-          <w:noProof/>
-        </w:rPr>
-        <w:fldChar w:fldCharType="separate"/>
-      </w:r>
-      <w:r>
-        <w:rPr>
-          <w:noProof/>
-        </w:rPr>
-        <w:t>4</w:t>
-      </w:r>
-      <w:r>
-        <w:rPr>
-          <w:noProof/>
-        </w:rPr>
-        <w:fldChar w:fldCharType="end"/>
+          <w:lang w:val="es-BO"/>
+        </w:rPr>
+        <w:t>6</w:t>
       </w:r>
     </w:p>
     <w:p>
@@ -2760,43 +3835,16 @@
       <w:r>
         <w:rPr>
           <w:noProof/>
+          <w:lang w:val="es-BO"/>
         </w:rPr>
         <w:tab/>
       </w:r>
       <w:r>
         <w:rPr>
           <w:noProof/>
-        </w:rPr>
-        <w:fldChar w:fldCharType="begin"/>
-      </w:r>
-      <w:r>
-        <w:rPr>
-          <w:noProof/>
-        </w:rPr>
-        <w:instrText xml:space="preserve"> PAGEREF _Toc342386663 \h </w:instrText>
-      </w:r>
-      <w:r>
-        <w:rPr>
-          <w:noProof/>
-        </w:rPr>
-      </w:r>
-      <w:r>
-        <w:rPr>
-          <w:noProof/>
-        </w:rPr>
-        <w:fldChar w:fldCharType="separate"/>
-      </w:r>
-      <w:r>
-        <w:rPr>
-          <w:noProof/>
-        </w:rPr>
-        <w:t>4</w:t>
-      </w:r>
-      <w:r>
-        <w:rPr>
-          <w:noProof/>
-        </w:rPr>
-        <w:fldChar w:fldCharType="end"/>
+          <w:lang w:val="es-BO"/>
+        </w:rPr>
+        <w:t>7</w:t>
       </w:r>
     </w:p>
     <w:p>
@@ -2806,20 +3854,82 @@
           <w:tab w:val="left" w:pos="432"/>
         </w:tabs>
         <w:rPr>
+          <w:noProof/>
+          <w:lang w:val="es-BO"/>
+        </w:rPr>
+      </w:pPr>
+      <w:r>
+        <w:rPr>
+          <w:rFonts w:cs="Arial"/>
+          <w:noProof/>
+          <w:lang w:val="es-BO"/>
+        </w:rPr>
+        <w:t>7.</w:t>
+      </w:r>
+      <w:r>
+        <w:rPr>
           <w:rFonts w:asciiTheme="minorHAnsi" w:eastAsiaTheme="minorEastAsia" w:hAnsiTheme="minorHAnsi" w:cstheme="minorBidi"/>
           <w:noProof/>
           <w:sz w:val="22"/>
           <w:szCs w:val="22"/>
           <w:lang w:val="es-ES" w:eastAsia="es-ES"/>
         </w:rPr>
-      </w:pPr>
+        <w:tab/>
+      </w:r>
       <w:r>
         <w:rPr>
           <w:rFonts w:cs="Arial"/>
           <w:noProof/>
           <w:lang w:val="es-BO"/>
         </w:rPr>
-        <w:t>7.</w:t>
+        <w:t>Diagramas de Casos de Uso</w:t>
+      </w:r>
+      <w:r>
+        <w:rPr>
+          <w:noProof/>
+          <w:lang w:val="es-ES"/>
+        </w:rPr>
+        <w:tab/>
+      </w:r>
+      <w:r>
+        <w:rPr>
+          <w:noProof/>
+          <w:lang w:val="es-BO"/>
+        </w:rPr>
+        <w:t>8</w:t>
+      </w:r>
+    </w:p>
+    <w:p>
+      <w:pPr>
+        <w:rPr>
+          <w:rFonts w:cs="Arial"/>
+          <w:noProof/>
+          <w:lang w:val="es-BO"/>
+        </w:rPr>
+      </w:pPr>
+    </w:p>
+    <w:p>
+      <w:pPr>
+        <w:rPr>
+          <w:rFonts w:eastAsiaTheme="minorEastAsia"/>
+          <w:lang w:val="es-BO"/>
+        </w:rPr>
+      </w:pPr>
+      <w:r>
+        <w:rPr>
+          <w:rFonts w:cs="Arial"/>
+          <w:noProof/>
+          <w:lang w:val="es-BO"/>
+        </w:rPr>
+        <w:t>8</w:t>
+      </w:r>
+      <w:r>
+        <w:rPr>
+          <w:rFonts w:cs="Arial"/>
+          <w:noProof/>
+          <w:lang w:val="es-BO"/>
+        </w:rPr>
+        <w:t>.</w:t>
       </w:r>
       <w:r>
         <w:rPr>
@@ -2829,18 +3939,25 @@
           <w:szCs w:val="22"/>
           <w:lang w:val="es-ES" w:eastAsia="es-ES"/>
         </w:rPr>
+        <w:t xml:space="preserve">      </w:t>
+      </w:r>
+      <w:r>
+        <w:rPr>
+          <w:rFonts w:cs="Arial"/>
+          <w:noProof/>
+          <w:lang w:val="es-BO"/>
+        </w:rPr>
+        <w:t>Modelo de Datos</w:t>
+      </w:r>
+      <w:r>
+        <w:rPr>
+          <w:noProof/>
+          <w:lang w:val="es-ES"/>
+        </w:rPr>
         <w:tab/>
       </w:r>
       <w:r>
         <w:rPr>
-          <w:rFonts w:cs="Arial"/>
-          <w:noProof/>
-          <w:lang w:val="es-BO"/>
-        </w:rPr>
-        <w:t>Diagramas de Casos de Uso</w:t>
-      </w:r>
-      <w:r>
-        <w:rPr>
           <w:noProof/>
           <w:lang w:val="es-ES"/>
         </w:rPr>
@@ -2849,82 +3966,20 @@
       <w:r>
         <w:rPr>
           <w:noProof/>
-        </w:rPr>
-        <w:fldChar w:fldCharType="begin"/>
-      </w:r>
-      <w:r>
-        <w:rPr>
-          <w:noProof/>
           <w:lang w:val="es-ES"/>
         </w:rPr>
-        <w:instrText xml:space="preserve"> PAGEREF _Toc342386664 \h </w:instrText>
-      </w:r>
-      <w:r>
-        <w:rPr>
-          <w:noProof/>
-        </w:rPr>
-      </w:r>
-      <w:r>
-        <w:rPr>
-          <w:noProof/>
-        </w:rPr>
-        <w:fldChar w:fldCharType="separate"/>
+        <w:tab/>
       </w:r>
       <w:r>
         <w:rPr>
           <w:noProof/>
           <w:lang w:val="es-ES"/>
         </w:rPr>
-        <w:t>4</w:t>
-      </w:r>
-      <w:r>
-        <w:rPr>
-          <w:noProof/>
-        </w:rPr>
-        <w:fldChar w:fldCharType="end"/>
-      </w:r>
-    </w:p>
-    <w:p>
-      <w:pPr>
-        <w:pStyle w:val="TDC2"/>
-        <w:tabs>
-          <w:tab w:val="left" w:pos="1000"/>
-        </w:tabs>
-        <w:rPr>
-          <w:rFonts w:asciiTheme="minorHAnsi" w:eastAsiaTheme="minorEastAsia" w:hAnsiTheme="minorHAnsi" w:cstheme="minorBidi"/>
-          <w:noProof/>
-          <w:sz w:val="22"/>
-          <w:szCs w:val="22"/>
-          <w:lang w:val="es-ES" w:eastAsia="es-ES"/>
-        </w:rPr>
-      </w:pPr>
-      <w:r>
-        <w:rPr>
-          <w:noProof/>
-          <w:lang w:val="es-BO"/>
-        </w:rPr>
-        <w:t>7.1</w:t>
-      </w:r>
-      <w:r>
-        <w:rPr>
-          <w:rFonts w:asciiTheme="minorHAnsi" w:eastAsiaTheme="minorEastAsia" w:hAnsiTheme="minorHAnsi" w:cstheme="minorBidi"/>
-          <w:noProof/>
-          <w:sz w:val="22"/>
-          <w:szCs w:val="22"/>
-          <w:lang w:val="es-ES" w:eastAsia="es-ES"/>
-        </w:rPr>
         <w:tab/>
       </w:r>
       <w:r>
         <w:rPr>
           <w:noProof/>
-          <w:lang w:val="es-BO"/>
-        </w:rPr>
-        <w:t>Caso de Uso «&lt;Nombre del Caso de Uso&gt;»</w:t>
-      </w:r>
-      <w:r>
-        <w:rPr>
-          <w:noProof/>
           <w:lang w:val="es-ES"/>
         </w:rPr>
         <w:tab/>
@@ -2932,39 +3987,38 @@
       <w:r>
         <w:rPr>
           <w:noProof/>
-        </w:rPr>
-        <w:fldChar w:fldCharType="begin"/>
-      </w:r>
-      <w:r>
-        <w:rPr>
-          <w:noProof/>
           <w:lang w:val="es-ES"/>
         </w:rPr>
-        <w:instrText xml:space="preserve"> PAGEREF _Toc342386665 \h </w:instrText>
-      </w:r>
-      <w:r>
-        <w:rPr>
-          <w:noProof/>
-        </w:rPr>
-      </w:r>
-      <w:r>
-        <w:rPr>
-          <w:noProof/>
-        </w:rPr>
-        <w:fldChar w:fldCharType="separate"/>
+        <w:tab/>
       </w:r>
       <w:r>
         <w:rPr>
           <w:noProof/>
           <w:lang w:val="es-ES"/>
         </w:rPr>
-        <w:t>4</w:t>
-      </w:r>
-      <w:r>
-        <w:rPr>
-          <w:noProof/>
-        </w:rPr>
-        <w:fldChar w:fldCharType="end"/>
+        <w:tab/>
+      </w:r>
+      <w:r>
+        <w:rPr>
+          <w:noProof/>
+          <w:lang w:val="es-ES"/>
+        </w:rPr>
+        <w:tab/>
+      </w:r>
+      <w:r>
+        <w:rPr>
+          <w:noProof/>
+          <w:lang w:val="es-ES"/>
+        </w:rPr>
+        <w:tab/>
+        <w:t xml:space="preserve">           </w:t>
+      </w:r>
+      <w:r>
+        <w:rPr>
+          <w:noProof/>
+          <w:lang w:val="es-BO"/>
+        </w:rPr>
+        <w:t>9</w:t>
       </w:r>
     </w:p>
     <w:p>
@@ -2987,7 +4041,15 @@
           <w:noProof/>
           <w:lang w:val="es-BO"/>
         </w:rPr>
-        <w:t>8.</w:t>
+        <w:t>9</w:t>
+      </w:r>
+      <w:r>
+        <w:rPr>
+          <w:rFonts w:cs="Arial"/>
+          <w:noProof/>
+          <w:lang w:val="es-BO"/>
+        </w:rPr>
+        <w:t>.</w:t>
       </w:r>
       <w:r>
         <w:rPr>
@@ -3005,7 +4067,15 @@
           <w:noProof/>
           <w:lang w:val="es-BO"/>
         </w:rPr>
-        <w:t>Diagrama de Clases</w:t>
+        <w:t xml:space="preserve">Diagrama de </w:t>
+      </w:r>
+      <w:r>
+        <w:rPr>
+          <w:rFonts w:cs="Arial"/>
+          <w:noProof/>
+          <w:lang w:val="es-BO"/>
+        </w:rPr>
+        <w:t>Paquetes</w:t>
       </w:r>
       <w:r>
         <w:rPr>
@@ -3017,39 +4087,9 @@
       <w:r>
         <w:rPr>
           <w:noProof/>
-        </w:rPr>
-        <w:fldChar w:fldCharType="begin"/>
-      </w:r>
-      <w:r>
-        <w:rPr>
-          <w:noProof/>
-          <w:lang w:val="es-ES"/>
-        </w:rPr>
-        <w:instrText xml:space="preserve"> PAGEREF _Toc342386666 \h </w:instrText>
-      </w:r>
-      <w:r>
-        <w:rPr>
-          <w:noProof/>
-        </w:rPr>
-      </w:r>
-      <w:r>
-        <w:rPr>
-          <w:noProof/>
-        </w:rPr>
-        <w:fldChar w:fldCharType="separate"/>
-      </w:r>
-      <w:r>
-        <w:rPr>
-          <w:noProof/>
-          <w:lang w:val="es-ES"/>
-        </w:rPr>
-        <w:t>4</w:t>
-      </w:r>
-      <w:r>
-        <w:rPr>
-          <w:noProof/>
-        </w:rPr>
-        <w:fldChar w:fldCharType="end"/>
+          <w:lang w:val="es-BO"/>
+        </w:rPr>
+        <w:t>9</w:t>
       </w:r>
     </w:p>
     <w:p>
@@ -3063,7 +4103,7 @@
           <w:noProof/>
           <w:sz w:val="22"/>
           <w:szCs w:val="22"/>
-          <w:lang w:val="es-ES" w:eastAsia="es-ES"/>
+          <w:lang w:val="es-BO" w:eastAsia="es-ES"/>
         </w:rPr>
       </w:pPr>
       <w:r>
@@ -3072,7 +4112,7 @@
           <w:noProof/>
           <w:lang w:val="es-BO"/>
         </w:rPr>
-        <w:t>9</w:t>
+        <w:t>10</w:t>
       </w:r>
       <w:r>
         <w:rPr>
@@ -3110,39 +4150,9 @@
       <w:r>
         <w:rPr>
           <w:noProof/>
-        </w:rPr>
-        <w:fldChar w:fldCharType="begin"/>
-      </w:r>
-      <w:r>
-        <w:rPr>
-          <w:noProof/>
-          <w:lang w:val="es-ES"/>
-        </w:rPr>
-        <w:instrText xml:space="preserve"> PAGEREF _Toc342386669 \h </w:instrText>
-      </w:r>
-      <w:r>
-        <w:rPr>
-          <w:noProof/>
-        </w:rPr>
-      </w:r>
-      <w:r>
-        <w:rPr>
-          <w:noProof/>
-        </w:rPr>
-        <w:fldChar w:fldCharType="separate"/>
-      </w:r>
-      <w:r>
-        <w:rPr>
-          <w:noProof/>
-          <w:lang w:val="es-ES"/>
-        </w:rPr>
-        <w:t>4</w:t>
-      </w:r>
-      <w:r>
-        <w:rPr>
-          <w:noProof/>
-        </w:rPr>
-        <w:fldChar w:fldCharType="end"/>
+          <w:lang w:val="es-BO"/>
+        </w:rPr>
+        <w:t>11</w:t>
       </w:r>
     </w:p>
     <w:p>
@@ -3165,7 +4175,7 @@
           <w:noProof/>
           <w:lang w:val="es-BO"/>
         </w:rPr>
-        <w:t>10</w:t>
+        <w:t>11</w:t>
       </w:r>
       <w:r>
         <w:rPr>
@@ -3203,39 +4213,16 @@
       <w:r>
         <w:rPr>
           <w:noProof/>
-        </w:rPr>
-        <w:fldChar w:fldCharType="begin"/>
-      </w:r>
-      <w:r>
-        <w:rPr>
-          <w:noProof/>
-          <w:lang w:val="es-ES"/>
-        </w:rPr>
-        <w:instrText xml:space="preserve"> PAGEREF _Toc342386670 \h </w:instrText>
-      </w:r>
-      <w:r>
-        <w:rPr>
-          <w:noProof/>
-        </w:rPr>
-      </w:r>
-      <w:r>
-        <w:rPr>
-          <w:noProof/>
-        </w:rPr>
-        <w:fldChar w:fldCharType="separate"/>
-      </w:r>
-      <w:r>
-        <w:rPr>
-          <w:noProof/>
-          <w:lang w:val="es-ES"/>
-        </w:rPr>
-        <w:t>4</w:t>
-      </w:r>
-      <w:r>
-        <w:rPr>
-          <w:noProof/>
-        </w:rPr>
-        <w:fldChar w:fldCharType="end"/>
+          <w:lang w:val="es-BO"/>
+        </w:rPr>
+        <w:t>1</w:t>
+      </w:r>
+      <w:r>
+        <w:rPr>
+          <w:noProof/>
+          <w:lang w:val="es-BO"/>
+        </w:rPr>
+        <w:t>1</w:t>
       </w:r>
     </w:p>
     <w:p>
@@ -3258,7 +4245,7 @@
           <w:noProof/>
           <w:lang w:val="es-BO"/>
         </w:rPr>
-        <w:t>11</w:t>
+        <w:t>12</w:t>
       </w:r>
       <w:r>
         <w:rPr>
@@ -3296,39 +4283,9 @@
       <w:r>
         <w:rPr>
           <w:noProof/>
-        </w:rPr>
-        <w:fldChar w:fldCharType="begin"/>
-      </w:r>
-      <w:r>
-        <w:rPr>
-          <w:noProof/>
-          <w:lang w:val="es-ES"/>
-        </w:rPr>
-        <w:instrText xml:space="preserve"> PAGEREF _Toc342386671 \h </w:instrText>
-      </w:r>
-      <w:r>
-        <w:rPr>
-          <w:noProof/>
-        </w:rPr>
-      </w:r>
-      <w:r>
-        <w:rPr>
-          <w:noProof/>
-        </w:rPr>
-        <w:fldChar w:fldCharType="separate"/>
-      </w:r>
-      <w:r>
-        <w:rPr>
-          <w:noProof/>
-          <w:lang w:val="es-ES"/>
-        </w:rPr>
-        <w:t>4</w:t>
-      </w:r>
-      <w:r>
-        <w:rPr>
-          <w:noProof/>
-        </w:rPr>
-        <w:fldChar w:fldCharType="end"/>
+          <w:lang w:val="es-BO"/>
+        </w:rPr>
+        <w:t>12</w:t>
       </w:r>
     </w:p>
     <w:p>
@@ -3351,7 +4308,7 @@
           <w:noProof/>
           <w:lang w:val="es-BO"/>
         </w:rPr>
-        <w:t>12</w:t>
+        <w:t>13</w:t>
       </w:r>
       <w:r>
         <w:rPr>
@@ -3390,314 +4347,7 @@
         <w:rPr>
           <w:noProof/>
         </w:rPr>
-        <w:fldChar w:fldCharType="begin"/>
-      </w:r>
-      <w:r>
-        <w:rPr>
-          <w:noProof/>
-          <w:lang w:val="es-BO"/>
-        </w:rPr>
-        <w:instrText xml:space="preserve"> PAGEREF _Toc342386672 \h </w:instrText>
-      </w:r>
-      <w:r>
-        <w:rPr>
-          <w:noProof/>
-        </w:rPr>
-      </w:r>
-      <w:r>
-        <w:rPr>
-          <w:noProof/>
-        </w:rPr>
-        <w:fldChar w:fldCharType="separate"/>
-      </w:r>
-      <w:r>
-        <w:rPr>
-          <w:noProof/>
-          <w:lang w:val="es-BO"/>
-        </w:rPr>
-        <w:t>4</w:t>
-      </w:r>
-      <w:r>
-        <w:rPr>
-          <w:noProof/>
-        </w:rPr>
-        <w:fldChar w:fldCharType="end"/>
-      </w:r>
-    </w:p>
-    <w:p>
-      <w:pPr>
-        <w:pStyle w:val="TDC1"/>
-        <w:tabs>
-          <w:tab w:val="left" w:pos="864"/>
-        </w:tabs>
-        <w:rPr>
-          <w:rFonts w:asciiTheme="minorHAnsi" w:eastAsiaTheme="minorEastAsia" w:hAnsiTheme="minorHAnsi" w:cstheme="minorBidi"/>
-          <w:noProof/>
-          <w:sz w:val="22"/>
-          <w:szCs w:val="22"/>
-          <w:lang w:val="es-ES" w:eastAsia="es-ES"/>
-        </w:rPr>
-      </w:pPr>
-      <w:r>
-        <w:rPr>
-          <w:rFonts w:cs="Arial"/>
-          <w:noProof/>
-          <w:lang w:val="es-BO"/>
-        </w:rPr>
-        <w:t>13</w:t>
-      </w:r>
-      <w:r>
-        <w:rPr>
-          <w:rFonts w:cs="Arial"/>
-          <w:noProof/>
-          <w:lang w:val="es-BO"/>
-        </w:rPr>
-        <w:t>.</w:t>
-      </w:r>
-      <w:r>
-        <w:rPr>
-          <w:rFonts w:asciiTheme="minorHAnsi" w:eastAsiaTheme="minorEastAsia" w:hAnsiTheme="minorHAnsi" w:cstheme="minorBidi"/>
-          <w:noProof/>
-          <w:sz w:val="22"/>
-          <w:szCs w:val="22"/>
-          <w:lang w:val="es-ES" w:eastAsia="es-ES"/>
-        </w:rPr>
-        <w:tab/>
-      </w:r>
-      <w:r>
-        <w:rPr>
-          <w:rFonts w:cs="Arial"/>
-          <w:noProof/>
-          <w:lang w:val="es-BO"/>
-        </w:rPr>
-        <w:t>Anexos</w:t>
-      </w:r>
-      <w:r>
-        <w:rPr>
-          <w:noProof/>
-          <w:lang w:val="es-BO"/>
-        </w:rPr>
-        <w:tab/>
-      </w:r>
-      <w:r>
-        <w:rPr>
-          <w:noProof/>
-        </w:rPr>
-        <w:fldChar w:fldCharType="begin"/>
-      </w:r>
-      <w:r>
-        <w:rPr>
-          <w:noProof/>
-          <w:lang w:val="es-BO"/>
-        </w:rPr>
-        <w:instrText xml:space="preserve"> PAGEREF _Toc342386673 \h </w:instrText>
-      </w:r>
-      <w:r>
-        <w:rPr>
-          <w:noProof/>
-        </w:rPr>
-      </w:r>
-      <w:r>
-        <w:rPr>
-          <w:noProof/>
-        </w:rPr>
-        <w:fldChar w:fldCharType="separate"/>
-      </w:r>
-      <w:r>
-        <w:rPr>
-          <w:noProof/>
-          <w:lang w:val="es-BO"/>
-        </w:rPr>
-        <w:t>4</w:t>
-      </w:r>
-      <w:r>
-        <w:rPr>
-          <w:noProof/>
-        </w:rPr>
-        <w:fldChar w:fldCharType="end"/>
-      </w:r>
-    </w:p>
-    <w:p>
-      <w:pPr>
-        <w:pStyle w:val="TDC2"/>
-        <w:tabs>
-          <w:tab w:val="left" w:pos="1200"/>
-        </w:tabs>
-        <w:rPr>
-          <w:rFonts w:asciiTheme="minorHAnsi" w:eastAsiaTheme="minorEastAsia" w:hAnsiTheme="minorHAnsi" w:cstheme="minorBidi"/>
-          <w:noProof/>
-          <w:sz w:val="22"/>
-          <w:szCs w:val="22"/>
-          <w:lang w:val="es-ES" w:eastAsia="es-ES"/>
-        </w:rPr>
-      </w:pPr>
-      <w:r>
-        <w:rPr>
-          <w:rFonts w:cs="Arial"/>
-          <w:noProof/>
-          <w:lang w:val="es-BO"/>
-        </w:rPr>
-        <w:t>13</w:t>
-      </w:r>
-      <w:r>
-        <w:rPr>
-          <w:rFonts w:cs="Arial"/>
-          <w:noProof/>
-          <w:lang w:val="es-BO"/>
-        </w:rPr>
-        <w:t>.1</w:t>
-      </w:r>
-      <w:r>
-        <w:rPr>
-          <w:rFonts w:asciiTheme="minorHAnsi" w:eastAsiaTheme="minorEastAsia" w:hAnsiTheme="minorHAnsi" w:cstheme="minorBidi"/>
-          <w:noProof/>
-          <w:sz w:val="22"/>
-          <w:szCs w:val="22"/>
-          <w:lang w:val="es-ES" w:eastAsia="es-ES"/>
-        </w:rPr>
-        <w:tab/>
-      </w:r>
-      <w:r>
-        <w:rPr>
-          <w:rFonts w:cs="Arial"/>
-          <w:noProof/>
-          <w:lang w:val="es-BO"/>
-        </w:rPr>
-        <w:t>Formularios</w:t>
-      </w:r>
-      <w:r>
-        <w:rPr>
-          <w:noProof/>
-          <w:lang w:val="es-BO"/>
-        </w:rPr>
-        <w:tab/>
-      </w:r>
-      <w:r>
-        <w:rPr>
-          <w:noProof/>
-        </w:rPr>
-        <w:fldChar w:fldCharType="begin"/>
-      </w:r>
-      <w:r>
-        <w:rPr>
-          <w:noProof/>
-          <w:lang w:val="es-BO"/>
-        </w:rPr>
-        <w:instrText xml:space="preserve"> PAGEREF _Toc342386674 \h </w:instrText>
-      </w:r>
-      <w:r>
-        <w:rPr>
-          <w:noProof/>
-        </w:rPr>
-      </w:r>
-      <w:r>
-        <w:rPr>
-          <w:noProof/>
-        </w:rPr>
-        <w:fldChar w:fldCharType="separate"/>
-      </w:r>
-      <w:r>
-        <w:rPr>
-          <w:noProof/>
-          <w:lang w:val="es-BO"/>
-        </w:rPr>
-        <w:t>4</w:t>
-      </w:r>
-      <w:r>
-        <w:rPr>
-          <w:noProof/>
-        </w:rPr>
-        <w:fldChar w:fldCharType="end"/>
-      </w:r>
-    </w:p>
-    <w:p>
-      <w:pPr>
-        <w:pStyle w:val="TDC2"/>
-        <w:tabs>
-          <w:tab w:val="left" w:pos="1200"/>
-        </w:tabs>
-        <w:rPr>
-          <w:rFonts w:asciiTheme="minorHAnsi" w:eastAsiaTheme="minorEastAsia" w:hAnsiTheme="minorHAnsi" w:cstheme="minorBidi"/>
-          <w:noProof/>
-          <w:sz w:val="22"/>
-          <w:szCs w:val="22"/>
-          <w:lang w:val="es-ES" w:eastAsia="es-ES"/>
-        </w:rPr>
-      </w:pPr>
-      <w:r>
-        <w:rPr>
-          <w:rFonts w:cs="Arial"/>
-          <w:noProof/>
-          <w:lang w:val="es-BO"/>
-        </w:rPr>
-        <w:t>13</w:t>
-      </w:r>
-      <w:r>
-        <w:rPr>
-          <w:rFonts w:cs="Arial"/>
-          <w:noProof/>
-          <w:lang w:val="es-BO"/>
-        </w:rPr>
-        <w:t>.2</w:t>
-      </w:r>
-      <w:r>
-        <w:rPr>
-          <w:rFonts w:asciiTheme="minorHAnsi" w:eastAsiaTheme="minorEastAsia" w:hAnsiTheme="minorHAnsi" w:cstheme="minorBidi"/>
-          <w:noProof/>
-          <w:sz w:val="22"/>
-          <w:szCs w:val="22"/>
-          <w:lang w:val="es-ES" w:eastAsia="es-ES"/>
-        </w:rPr>
-        <w:tab/>
-      </w:r>
-      <w:r>
-        <w:rPr>
-          <w:rFonts w:cs="Arial"/>
-          <w:noProof/>
-          <w:lang w:val="es-BO"/>
-        </w:rPr>
-        <w:t>Autorizaciones</w:t>
-      </w:r>
-      <w:r>
-        <w:rPr>
-          <w:noProof/>
-        </w:rPr>
-        <w:tab/>
-      </w:r>
-      <w:r>
-        <w:rPr>
-          <w:noProof/>
-        </w:rPr>
-        <w:fldChar w:fldCharType="begin"/>
-      </w:r>
-      <w:r>
-        <w:rPr>
-          <w:noProof/>
-        </w:rPr>
-        <w:instrText xml:space="preserve"> PAGEREF _Toc342386675 \h </w:instrText>
-      </w:r>
-      <w:r>
-        <w:rPr>
-          <w:noProof/>
-        </w:rPr>
-      </w:r>
-      <w:r>
-        <w:rPr>
-          <w:noProof/>
-        </w:rPr>
-        <w:fldChar w:fldCharType="separate"/>
-      </w:r>
-      <w:r>
-        <w:rPr>
-          <w:noProof/>
-        </w:rPr>
-        <w:t>4</w:t>
-      </w:r>
-      <w:r>
-        <w:rPr>
-          <w:noProof/>
-        </w:rPr>
-        <w:fldChar w:fldCharType="end"/>
+        <w:t>12</w:t>
       </w:r>
     </w:p>
     <w:p>
@@ -5140,7 +5790,19 @@
         <w:rPr>
           <w:lang w:val="es-BO"/>
         </w:rPr>
-        <w:t>Poder ver todos los detalles de la tienda no financieros que desee, como los comics disponibles, los guionistas, etc.</w:t>
+        <w:t>Poder ver todos los detalles de la tienda no financieros que desee</w:t>
+      </w:r>
+      <w:r>
+        <w:rPr>
+          <w:lang w:val="es-BO"/>
+        </w:rPr>
+        <w:t xml:space="preserve"> como </w:t>
+      </w:r>
+      <w:r>
+        <w:rPr>
+          <w:lang w:val="es-BO"/>
+        </w:rPr>
+        <w:t>los guionistas, etc.</w:t>
       </w:r>
     </w:p>
     <w:p>
@@ -5276,29 +5938,6 @@
     </w:p>
     <w:p>
       <w:pPr>
-        <w:pStyle w:val="InfoBlue"/>
-      </w:pPr>
-      <w:r>
-        <w:rPr>
-          <w:highlight w:val="lightGray"/>
-        </w:rPr>
-        <w:t>[</w:t>
-      </w:r>
-      <w:r>
-        <w:rPr>
-          <w:highlight w:val="lightGray"/>
-        </w:rPr>
-        <w:t>Se describen los resultados intermedios que se alcanzarán en el camino de lograr el Objetivo General. No están necesariamente relacionados con los requerimientos, sino más bien con la Metodología que se aplicará en el Desarrollo de la Solución</w:t>
-      </w:r>
-      <w:r>
-        <w:rPr>
-          <w:highlight w:val="lightGray"/>
-        </w:rPr>
-        <w:t>]</w:t>
-      </w:r>
-    </w:p>
-    <w:p>
-      <w:pPr>
         <w:pStyle w:val="Textoindependiente"/>
         <w:jc w:val="both"/>
         <w:rPr>
@@ -5369,33 +6008,9 @@
     </w:p>
     <w:p>
       <w:pPr>
-        <w:pStyle w:val="InfoBlue"/>
-      </w:pPr>
-      <w:r>
-        <w:rPr>
-          <w:highlight w:val="lightGray"/>
-        </w:rPr>
-        <w:t>[</w:t>
-      </w:r>
-      <w:r>
-        <w:rPr>
-          <w:highlight w:val="lightGray"/>
-        </w:rPr>
-        <w:t>Una vez identificados los objetivos, es probable que por diferentes motivos (generalmente de disponibilidad de recursos) éstos no puedan ser alcanzados completamente. De acuerdo a la planificación realizada, este punto permite describir hasta dónde el presente trabajo pretende llegar</w:t>
-      </w:r>
-      <w:r>
-        <w:rPr>
-          <w:highlight w:val="lightGray"/>
-        </w:rPr>
-        <w:t>]</w:t>
-      </w:r>
-    </w:p>
-    <w:p>
-      <w:pPr>
         <w:pStyle w:val="Textoindependiente"/>
         <w:jc w:val="both"/>
         <w:rPr>
-          <w:i/>
           <w:lang w:val="es-BO"/>
         </w:rPr>
       </w:pPr>
@@ -5443,9 +6058,16 @@
         <w:pStyle w:val="Textoindependiente"/>
         <w:jc w:val="both"/>
         <w:rPr>
-          <w:lang w:val="es-BO"/>
-        </w:rPr>
-      </w:pPr>
+          <w:i/>
+          <w:lang w:val="es-BO"/>
+        </w:rPr>
+      </w:pPr>
+      <w:r>
+        <w:rPr>
+          <w:lang w:val="es-BO"/>
+        </w:rPr>
+        <w:t>Se encontró que faltaba un detalle al final del desarrollo, el cual no permite mostrar de forma exacta cuantos comic quedan dentro de la tienda, esto se debe a que no consideramos una forma de almacenar los comics disponibles dentro de la base de datos, aun así, se vieron 2 posibles formas de solución arlo que no se llevaron a cabo debido al factor tiempo, una siendo realizar una comparación entre la cantidad de comics comprados y vendidos con un mismo código para obtener el total restante, y la otra almacenando el dato de forma interna dentro de comic, sin embargo, al enfocarnos en solucionar los otros problemas y completar los otros requerimientos esto no se pudo realizar.</w:t>
+      </w:r>
     </w:p>
     <w:p>
       <w:pPr>
@@ -5455,6 +6077,15 @@
           <w:lang w:val="es-BO"/>
         </w:rPr>
       </w:pPr>
+    </w:p>
+    <w:p>
+      <w:pPr>
+        <w:pStyle w:val="Textoindependiente"/>
+        <w:jc w:val="both"/>
+        <w:rPr>
+          <w:lang w:val="es-BO"/>
+        </w:rPr>
+      </w:pPr>
       <w:r>
         <w:rPr>
           <w:lang w:val="es-BO"/>
@@ -5511,29 +6142,6 @@
     </w:p>
     <w:p>
       <w:pPr>
-        <w:pStyle w:val="InfoBlue"/>
-      </w:pPr>
-      <w:r>
-        <w:rPr>
-          <w:highlight w:val="lightGray"/>
-        </w:rPr>
-        <w:t>[</w:t>
-      </w:r>
-      <w:r>
-        <w:rPr>
-          <w:highlight w:val="lightGray"/>
-        </w:rPr>
-        <w:t>Permite describir los conocimientos que fueron necesarios en el desarrollo de la solución, pero que no son parte del presente curso</w:t>
-      </w:r>
-      <w:r>
-        <w:rPr>
-          <w:highlight w:val="lightGray"/>
-        </w:rPr>
-        <w:t>]</w:t>
-      </w:r>
-    </w:p>
-    <w:p>
-      <w:pPr>
         <w:pStyle w:val="Textoindependiente"/>
         <w:rPr>
           <w:lang w:val="es-BO"/>
@@ -5593,9 +6201,9 @@
           <w:lang w:val="es-BO" w:eastAsia="es-BO"/>
         </w:rPr>
         <w:drawing>
-          <wp:inline distT="0" distB="0" distL="0" distR="0" wp14:anchorId="0F65FDAE" wp14:editId="76FCB2E4">
-            <wp:extent cx="6334605" cy="7376160"/>
-            <wp:effectExtent l="0" t="0" r="9525" b="0"/>
+          <wp:inline distT="0" distB="0" distL="0" distR="0" wp14:anchorId="0F65FDAE" wp14:editId="62C050FB">
+            <wp:extent cx="6256077" cy="7284720"/>
+            <wp:effectExtent l="0" t="0" r="0" b="0"/>
             <wp:docPr id="6" name="Imagen 6"/>
             <wp:cNvGraphicFramePr>
               <a:graphicFrameLocks xmlns:a="http://schemas.openxmlformats.org/drawingml/2006/main" noChangeAspect="1"/>
@@ -5608,7 +6216,7 @@
                     <pic:cNvPicPr/>
                   </pic:nvPicPr>
                   <pic:blipFill>
-                    <a:blip r:embed="rId9" cstate="print">
+                    <a:blip r:embed="rId10" cstate="print">
                       <a:extLst>
                         <a:ext uri="{28A0092B-C50C-407E-A947-70E740481C1C}">
                           <a14:useLocalDpi xmlns:a14="http://schemas.microsoft.com/office/drawing/2010/main" val="0"/>
@@ -5622,7 +6230,7 @@
                   <pic:spPr>
                     <a:xfrm>
                       <a:off x="0" y="0"/>
-                      <a:ext cx="6337096" cy="7379061"/>
+                      <a:ext cx="6263271" cy="7293097"/>
                     </a:xfrm>
                     <a:prstGeom prst="rect">
                       <a:avLst/>
@@ -5687,7 +6295,7 @@
                     <pic:cNvPicPr/>
                   </pic:nvPicPr>
                   <pic:blipFill>
-                    <a:blip r:embed="rId10" cstate="print">
+                    <a:blip r:embed="rId11" cstate="print">
                       <a:extLst>
                         <a:ext uri="{28A0092B-C50C-407E-A947-70E740481C1C}">
                           <a14:useLocalDpi xmlns:a14="http://schemas.microsoft.com/office/drawing/2010/main" val="0"/>
@@ -5781,7 +6389,7 @@
                     <pic:cNvPicPr/>
                   </pic:nvPicPr>
                   <pic:blipFill rotWithShape="1">
-                    <a:blip r:embed="rId11" cstate="print">
+                    <a:blip r:embed="rId12" cstate="print">
                       <a:extLst>
                         <a:ext uri="{28A0092B-C50C-407E-A947-70E740481C1C}">
                           <a14:useLocalDpi xmlns:a14="http://schemas.microsoft.com/office/drawing/2010/main" val="0"/>
@@ -5817,42 +6425,6 @@
     </w:p>
     <w:p>
       <w:pPr>
-        <w:pStyle w:val="InfoBlue"/>
-      </w:pPr>
-      <w:r>
-        <w:rPr>
-          <w:highlight w:val="lightGray"/>
-        </w:rPr>
-        <w:t>[</w:t>
-      </w:r>
-      <w:r>
-        <w:rPr>
-          <w:highlight w:val="lightGray"/>
-        </w:rPr>
-        <w:t xml:space="preserve">Describe cada uno de los objetos identificados para el desarrollo de su solución, caracterizados </w:t>
-      </w:r>
-      <w:r>
-        <w:rPr>
-          <w:highlight w:val="lightGray"/>
-        </w:rPr>
-        <w:lastRenderedPageBreak/>
-        <w:t>por sus atributos (propiedades), métodos (funcionalidades) y las relaciones que existen entre ellos</w:t>
-      </w:r>
-      <w:r>
-        <w:rPr>
-          <w:highlight w:val="lightGray"/>
-        </w:rPr>
-        <w:t>. Normalmente existe una relación entre el Modelo de Datos y el Diagrama de Clases, pues es común tener una clase asociada a cada Tipo de Datos.</w:t>
-      </w:r>
-      <w:r>
-        <w:rPr>
-          <w:highlight w:val="lightGray"/>
-        </w:rPr>
-        <w:t>]</w:t>
-      </w:r>
-    </w:p>
-    <w:p>
-      <w:pPr>
         <w:pStyle w:val="Textoindependiente"/>
         <w:rPr>
           <w:lang w:val="es-BO"/>
@@ -5871,6 +6443,7 @@
         <w:rPr>
           <w:lang w:val="es-BO"/>
         </w:rPr>
+        <w:lastRenderedPageBreak/>
         <w:t xml:space="preserve">Se crearon varios paquetes para poder identificar de mejor manera las funcionalidades de cada grupo identificad en el modelo de </w:t>
       </w:r>
       <w:proofErr w:type="spellStart"/>
@@ -6014,7 +6587,7 @@
                     <pic:cNvPicPr/>
                   </pic:nvPicPr>
                   <pic:blipFill rotWithShape="1">
-                    <a:blip r:embed="rId12" cstate="print">
+                    <a:blip r:embed="rId13" cstate="print">
                       <a:extLst>
                         <a:ext uri="{28A0092B-C50C-407E-A947-70E740481C1C}">
                           <a14:useLocalDpi xmlns:a14="http://schemas.microsoft.com/office/drawing/2010/main" val="0"/>
@@ -6198,35 +6771,6 @@
     </w:p>
     <w:p>
       <w:pPr>
-        <w:pStyle w:val="InfoBlue"/>
-      </w:pPr>
-      <w:r>
-        <w:rPr>
-          <w:highlight w:val="lightGray"/>
-        </w:rPr>
-        <w:t>[</w:t>
-      </w:r>
-      <w:r>
-        <w:rPr>
-          <w:highlight w:val="lightGray"/>
-        </w:rPr>
-        <w:t>Se describen las pruebas que se aplicaron a la aplicación para validar el cumplimiento de los requerimientos, en el marco de los Límites y alcances planteados. Así como las pruebas que se aplicaron para validar las condiciones que se establecieron en el Análisis de Requerimientos. Si el resultado de una de las pruebas implicó realizar ajustes, éstos deben estar registrados en el Registro Histórico de Cambios y Revisiones. Esto implica también el cambio de versión en el documento (y la aplicación): si el cambio es menor, se incrementa la parte fraccionaria; si el cambio es mayor, se incrementa la parte entera y se reinicia la parte fraccionaria en cero</w:t>
-      </w:r>
-      <w:r>
-        <w:rPr>
-          <w:highlight w:val="lightGray"/>
-        </w:rPr>
-        <w:t>. Todos estos cambios deben ser presentados y aprobados por el docente de la materia</w:t>
-      </w:r>
-      <w:r>
-        <w:rPr>
-          <w:highlight w:val="lightGray"/>
-        </w:rPr>
-        <w:t>]</w:t>
-      </w:r>
-    </w:p>
-    <w:p>
-      <w:pPr>
         <w:pStyle w:val="Textoindependiente"/>
         <w:rPr>
           <w:lang w:val="es-BO"/>
@@ -6277,7 +6821,13 @@
         <w:rPr>
           <w:lang w:val="es-BO"/>
         </w:rPr>
-        <w:t>en java siguiendo el ejemplo dado por el docente referente a Tienda.</w:t>
+        <w:t>en java siguiendo el ejemplo dado por el docente referente a Tienda</w:t>
+      </w:r>
+      <w:r>
+        <w:rPr>
+          <w:lang w:val="es-BO"/>
+        </w:rPr>
+        <w:t>, esto corresponde a la versión 0.0.</w:t>
       </w:r>
     </w:p>
     <w:p>
@@ -6288,6 +6838,30 @@
           <w:lang w:val="es-BO"/>
         </w:rPr>
       </w:pPr>
+      <w:r>
+        <w:rPr>
+          <w:lang w:val="es-BO"/>
+        </w:rPr>
+        <w:t xml:space="preserve">Posteriormente cambiamos los accesos de las entidades respecto a los métodos DELETE y UPDATE </w:t>
+      </w:r>
+      <w:r>
+        <w:rPr>
+          <w:lang w:val="es-BO"/>
+        </w:rPr>
+        <w:t xml:space="preserve">a ON CASCADE con tal que al borrar o actualizar algún dato de alguna entidad, todas las entidades que utilicen los datos actualizados se modifiquen de manera </w:t>
+      </w:r>
+      <w:r>
+        <w:rPr>
+          <w:lang w:val="es-BO"/>
+        </w:rPr>
+        <w:t>simultánea</w:t>
+      </w:r>
+      <w:r>
+        <w:rPr>
+          <w:lang w:val="es-BO"/>
+        </w:rPr>
+        <w:t>, esto corresponde a la versión 0.1.</w:t>
+      </w:r>
     </w:p>
     <w:p>
       <w:pPr>
@@ -6301,8 +6875,218 @@
         <w:rPr>
           <w:lang w:val="es-BO"/>
         </w:rPr>
+        <w:t>Al momento de crear todas las entidades y sus funcionalidades básicas de añadir, eliminar, listar y actualizar se  crearon varios paquetes y clases, lo que corresponde a la</w:t>
+      </w:r>
+      <w:r>
+        <w:rPr>
+          <w:lang w:val="es-BO"/>
+        </w:rPr>
+        <w:t>s</w:t>
+      </w:r>
+      <w:r>
+        <w:rPr>
+          <w:lang w:val="es-BO"/>
+        </w:rPr>
+        <w:t xml:space="preserve"> </w:t>
+      </w:r>
+      <w:r>
+        <w:rPr>
+          <w:lang w:val="es-BO"/>
+        </w:rPr>
+        <w:t>versio</w:t>
+      </w:r>
+      <w:r>
+        <w:rPr>
+          <w:lang w:val="es-BO"/>
+        </w:rPr>
+        <w:t>n</w:t>
+      </w:r>
+      <w:r>
+        <w:rPr>
+          <w:lang w:val="es-BO"/>
+        </w:rPr>
+        <w:t>es</w:t>
+      </w:r>
+      <w:r>
+        <w:rPr>
+          <w:lang w:val="es-BO"/>
+        </w:rPr>
+        <w:t xml:space="preserve"> 0.2 y 0.3.</w:t>
+      </w:r>
+    </w:p>
+    <w:p>
+      <w:pPr>
+        <w:pStyle w:val="Textoindependiente"/>
+        <w:jc w:val="both"/>
+        <w:rPr>
+          <w:lang w:val="es-BO"/>
+        </w:rPr>
+      </w:pPr>
+      <w:r>
+        <w:rPr>
+          <w:lang w:val="es-BO"/>
+        </w:rPr>
+        <w:t xml:space="preserve">A medida que se </w:t>
+      </w:r>
+      <w:r>
+        <w:rPr>
+          <w:lang w:val="es-BO"/>
+        </w:rPr>
+        <w:t>continuó</w:t>
+      </w:r>
+      <w:r>
+        <w:rPr>
+          <w:lang w:val="es-BO"/>
+        </w:rPr>
+        <w:t xml:space="preserve"> con el proyecto se tuvo la necesidad de cambiar todos los menús para hacerlo </w:t>
+      </w:r>
+      <w:proofErr w:type="spellStart"/>
+      <w:r>
+        <w:rPr>
+          <w:lang w:val="es-BO"/>
+        </w:rPr>
+        <w:t>mas</w:t>
+      </w:r>
+      <w:proofErr w:type="spellEnd"/>
+      <w:r>
+        <w:rPr>
+          <w:lang w:val="es-BO"/>
+        </w:rPr>
+        <w:t xml:space="preserve"> accesible y amigable al usuario, en ese momento se dividieron los menús por funciones y no por sus entidades, como estaba organizado anteriormente, este cambio corresponde a la versión 0.4.</w:t>
+      </w:r>
+    </w:p>
+    <w:p>
+      <w:pPr>
+        <w:pStyle w:val="Textoindependiente"/>
+        <w:jc w:val="both"/>
+        <w:rPr>
+          <w:lang w:val="es-BO"/>
+        </w:rPr>
+      </w:pPr>
+      <w:r>
+        <w:rPr>
+          <w:lang w:val="es-BO"/>
+        </w:rPr>
+        <w:t xml:space="preserve">Una vez se </w:t>
+      </w:r>
+      <w:r>
+        <w:rPr>
+          <w:lang w:val="es-BO"/>
+        </w:rPr>
+        <w:t>tuvo</w:t>
+      </w:r>
+      <w:r>
+        <w:rPr>
+          <w:lang w:val="es-BO"/>
+        </w:rPr>
+        <w:t xml:space="preserve"> los menús finales, se crearon las consultas faltantes, que están relacionadas a las compras, ventas y ganancias, </w:t>
+      </w:r>
+      <w:proofErr w:type="spellStart"/>
+      <w:r>
+        <w:rPr>
+          <w:lang w:val="es-BO"/>
+        </w:rPr>
+        <w:t>esta</w:t>
+      </w:r>
+      <w:proofErr w:type="spellEnd"/>
+      <w:r>
+        <w:rPr>
+          <w:lang w:val="es-BO"/>
+        </w:rPr>
+        <w:t xml:space="preserve"> ya fue la primera versión funcional completa según los requerimientos a cumplir, la cual corresponde a la versión 1.0.</w:t>
+      </w:r>
+    </w:p>
+    <w:p>
+      <w:pPr>
+        <w:pStyle w:val="Textoindependiente"/>
+        <w:jc w:val="both"/>
+        <w:rPr>
+          <w:lang w:val="es-BO"/>
+        </w:rPr>
+      </w:pPr>
+      <w:r>
+        <w:rPr>
+          <w:lang w:val="es-BO"/>
+        </w:rPr>
+        <w:t xml:space="preserve">Por </w:t>
+      </w:r>
+      <w:proofErr w:type="spellStart"/>
+      <w:r>
+        <w:rPr>
+          <w:lang w:val="es-BO"/>
+        </w:rPr>
+        <w:t>ultimo</w:t>
+      </w:r>
+      <w:proofErr w:type="spellEnd"/>
+      <w:r>
+        <w:rPr>
+          <w:lang w:val="es-BO"/>
+        </w:rPr>
+        <w:t xml:space="preserve">, se </w:t>
+      </w:r>
+      <w:proofErr w:type="spellStart"/>
+      <w:r>
+        <w:rPr>
+          <w:lang w:val="es-BO"/>
+        </w:rPr>
+        <w:t>creo</w:t>
+      </w:r>
+      <w:proofErr w:type="spellEnd"/>
+      <w:r>
+        <w:rPr>
+          <w:lang w:val="es-BO"/>
+        </w:rPr>
+        <w:t xml:space="preserve"> un menú individual para el cliente, reciclando los métodos de gerente que fuesen necesarios, cumpliendo finalmente todos los requerimientos </w:t>
+      </w:r>
+      <w:proofErr w:type="spellStart"/>
+      <w:proofErr w:type="gramStart"/>
+      <w:r>
+        <w:rPr>
+          <w:lang w:val="es-BO"/>
+        </w:rPr>
+        <w:t>mas</w:t>
+      </w:r>
+      <w:proofErr w:type="spellEnd"/>
+      <w:proofErr w:type="gramEnd"/>
+      <w:r>
+        <w:rPr>
+          <w:lang w:val="es-BO"/>
+        </w:rPr>
+        <w:t xml:space="preserve"> el acceso al cliente que se teorizo al principio, esto corresponde a la versión 1.1.</w:t>
+      </w:r>
+    </w:p>
+    <w:p>
+      <w:pPr>
+        <w:pStyle w:val="Textoindependiente"/>
+        <w:jc w:val="both"/>
+        <w:rPr>
+          <w:lang w:val="es-BO"/>
+        </w:rPr>
+      </w:pPr>
+      <w:r>
+        <w:rPr>
+          <w:lang w:val="es-BO"/>
+        </w:rPr>
         <w:t>Para cada nueva consulta en java creada se realizó un a prueba de ejecución del comando creado desde java, por lo cual existe constancia de que el código creado funciona en su totalidad.</w:t>
       </w:r>
+    </w:p>
+    <w:p>
+      <w:pPr>
+        <w:pStyle w:val="Textoindependiente"/>
+        <w:jc w:val="both"/>
+        <w:rPr>
+          <w:lang w:val="es-BO"/>
+        </w:rPr>
+      </w:pPr>
+    </w:p>
+    <w:p>
+      <w:pPr>
+        <w:pStyle w:val="Textoindependiente"/>
+        <w:jc w:val="both"/>
+        <w:rPr>
+          <w:lang w:val="es-BO"/>
+        </w:rPr>
+      </w:pPr>
     </w:p>
     <w:p>
       <w:pPr>
@@ -6332,22 +7116,165 @@
     </w:p>
     <w:p>
       <w:pPr>
-        <w:pStyle w:val="InfoBlue"/>
-      </w:pPr>
-      <w:r>
-        <w:rPr>
-          <w:highlight w:val="lightGray"/>
-        </w:rPr>
-        <w:t>[</w:t>
-      </w:r>
-      <w:r>
-        <w:rPr>
-          <w:highlight w:val="lightGray"/>
-        </w:rPr>
-        <w:t>Describe si se lograron los objetivos, los problemas que se encontraron y cómo se solucionaron</w:t>
-      </w:r>
-      <w:r>
-        <w:t>]</w:t>
+        <w:pStyle w:val="Textoindependiente"/>
+        <w:rPr>
+          <w:lang w:val="es-BO"/>
+        </w:rPr>
+      </w:pPr>
+    </w:p>
+    <w:p>
+      <w:pPr>
+        <w:pStyle w:val="Textoindependiente"/>
+        <w:rPr>
+          <w:lang w:val="es-BO"/>
+        </w:rPr>
+      </w:pPr>
+      <w:r>
+        <w:rPr>
+          <w:lang w:val="es-BO"/>
+        </w:rPr>
+        <w:t xml:space="preserve">La base de datos creada es capaz de satisfacer todos los requerimientos encontrados, en el proceso se tuvo que reestructurar el sistema interno del </w:t>
+      </w:r>
+      <w:proofErr w:type="spellStart"/>
+      <w:r>
+        <w:rPr>
+          <w:lang w:val="es-BO"/>
+        </w:rPr>
+        <w:t>dbforge</w:t>
+      </w:r>
+      <w:proofErr w:type="spellEnd"/>
+      <w:r>
+        <w:rPr>
+          <w:lang w:val="es-BO"/>
+        </w:rPr>
+        <w:t xml:space="preserve"> para tener métodos de </w:t>
+      </w:r>
+      <w:proofErr w:type="spellStart"/>
+      <w:r>
+        <w:rPr>
+          <w:lang w:val="es-BO"/>
+        </w:rPr>
+        <w:t>update</w:t>
+      </w:r>
+      <w:proofErr w:type="spellEnd"/>
+      <w:r>
+        <w:rPr>
+          <w:lang w:val="es-BO"/>
+        </w:rPr>
+        <w:t xml:space="preserve"> y </w:t>
+      </w:r>
+      <w:proofErr w:type="spellStart"/>
+      <w:r>
+        <w:rPr>
+          <w:lang w:val="es-BO"/>
+        </w:rPr>
+        <w:t>delete</w:t>
+      </w:r>
+      <w:proofErr w:type="spellEnd"/>
+      <w:r>
+        <w:rPr>
+          <w:lang w:val="es-BO"/>
+        </w:rPr>
+        <w:t xml:space="preserve"> que fuesen sencillos de ejecutar, posteriormente, tuvimos problemas con el manejo de </w:t>
+      </w:r>
+      <w:proofErr w:type="spellStart"/>
+      <w:r>
+        <w:rPr>
+          <w:lang w:val="es-BO"/>
+        </w:rPr>
+        <w:t>github</w:t>
+      </w:r>
+      <w:proofErr w:type="spellEnd"/>
+      <w:r>
+        <w:rPr>
+          <w:lang w:val="es-BO"/>
+        </w:rPr>
+        <w:t xml:space="preserve">, razón por la cual se concluyó que la mejor manera de evitarlos era turnarse al hacer cambios y </w:t>
+      </w:r>
+      <w:proofErr w:type="spellStart"/>
+      <w:r>
+        <w:rPr>
+          <w:lang w:val="es-BO"/>
+        </w:rPr>
+        <w:t>commits</w:t>
+      </w:r>
+      <w:proofErr w:type="spellEnd"/>
+      <w:r>
+        <w:rPr>
+          <w:lang w:val="es-BO"/>
+        </w:rPr>
+        <w:t xml:space="preserve">, de forma tal que solo se usara la </w:t>
+      </w:r>
+      <w:proofErr w:type="spellStart"/>
+      <w:r>
+        <w:rPr>
+          <w:lang w:val="es-BO"/>
+        </w:rPr>
+        <w:t>branch</w:t>
+      </w:r>
+      <w:proofErr w:type="spellEnd"/>
+      <w:r>
+        <w:rPr>
+          <w:lang w:val="es-BO"/>
+        </w:rPr>
+        <w:t xml:space="preserve"> master.</w:t>
+      </w:r>
+    </w:p>
+    <w:p>
+      <w:pPr>
+        <w:pStyle w:val="Textoindependiente"/>
+        <w:rPr>
+          <w:lang w:val="es-BO"/>
+        </w:rPr>
+      </w:pPr>
+      <w:r>
+        <w:rPr>
+          <w:lang w:val="es-BO"/>
+        </w:rPr>
+        <w:lastRenderedPageBreak/>
+        <w:t>Respecto a java, tuvimos problemas de manejo de errores, cuando una excepción no podía ser retenida de forma adecuada, esto requirió crearse una excepción propia para eludir el problema.</w:t>
+      </w:r>
+    </w:p>
+    <w:p>
+      <w:pPr>
+        <w:pStyle w:val="Textoindependiente"/>
+        <w:rPr>
+          <w:lang w:val="es-BO"/>
+        </w:rPr>
+      </w:pPr>
+      <w:r>
+        <w:rPr>
+          <w:lang w:val="es-BO"/>
+        </w:rPr>
+        <w:t xml:space="preserve">Por falta de tiempo, la interfaz del programa elegida fue la barra de comandos y no algún apartado grafico como </w:t>
+      </w:r>
+      <w:proofErr w:type="spellStart"/>
+      <w:r>
+        <w:rPr>
+          <w:lang w:val="es-BO"/>
+        </w:rPr>
+        <w:t>JavaFX</w:t>
+      </w:r>
+      <w:proofErr w:type="spellEnd"/>
+      <w:r>
+        <w:rPr>
+          <w:lang w:val="es-BO"/>
+        </w:rPr>
+        <w:t xml:space="preserve"> o </w:t>
+      </w:r>
+      <w:proofErr w:type="spellStart"/>
+      <w:r>
+        <w:rPr>
+          <w:lang w:val="es-BO"/>
+        </w:rPr>
+        <w:t>JavaSwing</w:t>
+      </w:r>
+      <w:proofErr w:type="spellEnd"/>
+      <w:r>
+        <w:rPr>
+          <w:lang w:val="es-BO"/>
+        </w:rPr>
+        <w:t>, debido a esto al momento de mostrar datos, estos se muestran de una manera irregular.</w:t>
       </w:r>
     </w:p>
     <w:p>
@@ -6378,76 +7305,204 @@
     </w:p>
     <w:p>
       <w:pPr>
-        <w:pStyle w:val="InfoBlue"/>
-      </w:pPr>
-      <w:r>
-        <w:rPr>
-          <w:highlight w:val="lightGray"/>
-        </w:rPr>
-        <w:t>[</w:t>
-      </w:r>
-      <w:r>
-        <w:rPr>
-          <w:highlight w:val="lightGray"/>
-        </w:rPr>
-        <w:t>En base a los objetivos, limitaciones y conclusiones, se describe cómo se puede continuar con el desarrollo de la aplicación; ya sea para mejorarla o para completarla</w:t>
-      </w:r>
-      <w:r>
-        <w:rPr>
-          <w:highlight w:val="lightGray"/>
-        </w:rPr>
-        <w:t>]</w:t>
-      </w:r>
-    </w:p>
-    <w:p>
-      <w:pPr>
-        <w:rPr>
-          <w:lang w:val="es-BO"/>
-        </w:rPr>
-      </w:pPr>
-    </w:p>
-    <w:p>
-      <w:pPr>
-        <w:pStyle w:val="Ttulo1"/>
-        <w:jc w:val="both"/>
-        <w:rPr>
-          <w:rFonts w:cs="Arial"/>
-          <w:lang w:val="es-BO"/>
-        </w:rPr>
-      </w:pPr>
-      <w:bookmarkStart w:id="14" w:name="_Toc342386672"/>
-      <w:r>
-        <w:rPr>
-          <w:rFonts w:cs="Arial"/>
-          <w:lang w:val="es-BO"/>
-        </w:rPr>
-        <w:t>Bibliografía</w:t>
-      </w:r>
+        <w:pStyle w:val="Textoindependiente"/>
+        <w:rPr>
+          <w:lang w:val="es-BO"/>
+        </w:rPr>
+      </w:pPr>
+      <w:r>
+        <w:rPr>
+          <w:lang w:val="es-BO"/>
+        </w:rPr>
+        <w:t>Una limitación de la base de datos es el hecho de que un comic tiene un solo precio de venta a pesar de tener varias ediciones especiales, sin embargo, este problema se puede evitar, principalmente porque regularmente ediciones distintas tienen diferentes códigos de barras, a futuro se podría ver una manera de introducir el precio añadido por una condición especial, de forma que un mismo comic cuente con varias condiciones especiales y un precio distinto para cada una.</w:t>
+      </w:r>
+    </w:p>
+    <w:p>
+      <w:pPr>
+        <w:pStyle w:val="Textoindependiente"/>
+        <w:rPr>
+          <w:lang w:val="es-BO"/>
+        </w:rPr>
+      </w:pPr>
+      <w:r>
+        <w:rPr>
+          <w:lang w:val="es-BO"/>
+        </w:rPr>
+        <w:t>El programa realiza las relaciones con los guionistas, dibujantes, personajes, etc. al momento de ser creada, debido a esto es necesario crear los datos necesarios previos a ingresar un comic nuevo al sistema, en un futuro si se continuase con el desarrollo se podría hacer que al momento de introducir un dato referenciado inexistente se dé la opción de crearlo en vez de lanzar un mensaje de error y pedir un dato valido.</w:t>
+      </w:r>
+    </w:p>
+    <w:p>
+      <w:pPr>
+        <w:pStyle w:val="Textoindependiente"/>
+        <w:rPr>
+          <w:lang w:val="es-BO"/>
+        </w:rPr>
+      </w:pPr>
+      <w:r>
+        <w:rPr>
+          <w:lang w:val="es-BO"/>
+        </w:rPr>
+        <w:t>SI se puede continuar el proyecto, se podría seguir principalmente con el desarrollo del apartado gráfico, haciendo posible ver la base de datos de una manera ordenada y cómoda, además de que se podría añadir las caratulas de los comics.</w:t>
+      </w:r>
+    </w:p>
+    <w:p>
+      <w:pPr>
+        <w:pStyle w:val="Textoindependiente"/>
+        <w:rPr>
+          <w:lang w:val="es-BO"/>
+        </w:rPr>
+      </w:pPr>
+      <w:r>
+        <w:rPr>
+          <w:lang w:val="es-BO"/>
+        </w:rPr>
+        <w:t>Por último, de continuarse el desarrollo de la base de datos sería necesario tener un método que nos permita mostrar la cantidad de comics disponibles para la venta, ya se tienen 2 métodos posibles para implementarlo, pero es necesario contar con más</w:t>
+      </w:r>
+      <w:bookmarkStart w:id="14" w:name="_GoBack"/>
       <w:bookmarkEnd w:id="14"/>
-    </w:p>
-    <w:p>
-      <w:pPr>
-        <w:pStyle w:val="InfoBlue"/>
-      </w:pPr>
-      <w:r>
-        <w:rPr>
-          <w:highlight w:val="lightGray"/>
-        </w:rPr>
-        <w:t>[</w:t>
-      </w:r>
-      <w:r>
-        <w:rPr>
-          <w:highlight w:val="lightGray"/>
-        </w:rPr>
-        <w:t>Enumerar los diferentes documentos que fueron consultados en todo el proceso del desarrollo del proyecto</w:t>
-      </w:r>
-      <w:r>
-        <w:rPr>
-          <w:highlight w:val="lightGray"/>
-        </w:rPr>
-        <w:t>]</w:t>
-      </w:r>
-    </w:p>
+      <w:r>
+        <w:rPr>
+          <w:lang w:val="es-BO"/>
+        </w:rPr>
+        <w:t xml:space="preserve"> tiempo del que poseemos actualmente para completarlo.</w:t>
+      </w:r>
+    </w:p>
+    <w:p>
+      <w:pPr>
+        <w:rPr>
+          <w:lang w:val="es-BO"/>
+        </w:rPr>
+      </w:pPr>
+    </w:p>
+    <w:sdt>
+      <w:sdtPr>
+        <w:rPr>
+          <w:lang w:val="es-ES"/>
+        </w:rPr>
+        <w:id w:val="-481539592"/>
+        <w:docPartObj>
+          <w:docPartGallery w:val="Bibliographies"/>
+          <w:docPartUnique/>
+        </w:docPartObj>
+      </w:sdtPr>
+      <w:sdtEndPr>
+        <w:rPr>
+          <w:b w:val="0"/>
+          <w:sz w:val="20"/>
+          <w:lang w:val="en-US"/>
+        </w:rPr>
+      </w:sdtEndPr>
+      <w:sdtContent>
+        <w:p>
+          <w:pPr>
+            <w:pStyle w:val="Ttulo1"/>
+          </w:pPr>
+          <w:r>
+            <w:rPr>
+              <w:lang w:val="es-ES"/>
+            </w:rPr>
+            <w:t>Bibliografía</w:t>
+          </w:r>
+        </w:p>
+        <w:sdt>
+          <w:sdtPr>
+            <w:id w:val="111145805"/>
+            <w:bibliography/>
+          </w:sdtPr>
+          <w:sdtContent>
+            <w:p>
+              <w:pPr>
+                <w:pStyle w:val="Bibliografa"/>
+                <w:ind w:left="720" w:hanging="720"/>
+                <w:rPr>
+                  <w:noProof/>
+                  <w:sz w:val="24"/>
+                  <w:szCs w:val="24"/>
+                  <w:lang w:val="es-ES"/>
+                </w:rPr>
+              </w:pPr>
+              <w:r>
+                <w:fldChar w:fldCharType="begin"/>
+              </w:r>
+              <w:r>
+                <w:rPr>
+                  <w:lang w:val="es-BO"/>
+                </w:rPr>
+                <w:instrText>BIBLIOGRAPHY</w:instrText>
+              </w:r>
+              <w:r>
+                <w:fldChar w:fldCharType="separate"/>
+              </w:r>
+              <w:r>
+                <w:rPr>
+                  <w:noProof/>
+                  <w:lang w:val="es-ES"/>
+                </w:rPr>
+                <w:t xml:space="preserve">Barrero, L. (2013). </w:t>
+              </w:r>
+              <w:r>
+                <w:rPr>
+                  <w:i/>
+                  <w:iCs/>
+                  <w:noProof/>
+                  <w:lang w:val="es-ES"/>
+                </w:rPr>
+                <w:t>Estructura de Datos.</w:t>
+              </w:r>
+              <w:r>
+                <w:rPr>
+                  <w:noProof/>
+                  <w:lang w:val="es-ES"/>
+                </w:rPr>
+                <w:t xml:space="preserve"> Cochabamba: UPB.</w:t>
+              </w:r>
+            </w:p>
+            <w:p>
+              <w:pPr>
+                <w:pStyle w:val="Bibliografa"/>
+                <w:ind w:left="720" w:hanging="720"/>
+                <w:rPr>
+                  <w:noProof/>
+                  <w:lang w:val="es-ES"/>
+                </w:rPr>
+              </w:pPr>
+              <w:r>
+                <w:rPr>
+                  <w:noProof/>
+                  <w:lang w:val="es-ES"/>
+                </w:rPr>
+                <w:t xml:space="preserve">MariaDB. (10 de 09 de 2018). </w:t>
+              </w:r>
+              <w:r>
+                <w:rPr>
+                  <w:i/>
+                  <w:iCs/>
+                  <w:noProof/>
+                  <w:lang w:val="es-ES"/>
+                </w:rPr>
+                <w:t>MariaDB Knowledge Base</w:t>
+              </w:r>
+              <w:r>
+                <w:rPr>
+                  <w:noProof/>
+                  <w:lang w:val="es-ES"/>
+                </w:rPr>
+                <w:t>. Obtenido de https://mariadb.com/kb/es/</w:t>
+              </w:r>
+            </w:p>
+            <w:p>
+              <w:r>
+                <w:rPr>
+                  <w:b/>
+                  <w:bCs/>
+                </w:rPr>
+                <w:fldChar w:fldCharType="end"/>
+              </w:r>
+            </w:p>
+          </w:sdtContent>
+        </w:sdt>
+      </w:sdtContent>
+    </w:sdt>
     <w:p>
       <w:pPr>
         <w:pStyle w:val="Textoindependiente"/>
@@ -6455,73 +7510,6 @@
           <w:lang w:val="es-BO"/>
         </w:rPr>
       </w:pPr>
-      <w:r>
-        <w:rPr>
-          <w:lang w:val="es-BO"/>
-        </w:rPr>
-        <w:t>1.- Texto base de la materia</w:t>
-      </w:r>
-    </w:p>
-    <w:p>
-      <w:pPr>
-        <w:pStyle w:val="Ttulo3"/>
-        <w:numPr>
-          <w:ilvl w:val="0"/>
-          <w:numId w:val="0"/>
-        </w:numPr>
-        <w:shd w:val="clear" w:color="auto" w:fill="FFFFFF"/>
-        <w:spacing w:before="0" w:after="0"/>
-        <w:ind w:firstLine="720"/>
-        <w:rPr>
-          <w:rFonts w:cs="Arial"/>
-          <w:i w:val="0"/>
-          <w:color w:val="222222"/>
-          <w:lang w:val="es-BO" w:eastAsia="es-BO"/>
-        </w:rPr>
-      </w:pPr>
-      <w:r>
-        <w:rPr>
-          <w:i w:val="0"/>
-          <w:lang w:val="es-BO"/>
-        </w:rPr>
-        <w:t xml:space="preserve">2.- </w:t>
-      </w:r>
-      <w:hyperlink r:id="rId13" w:history="1">
-        <w:proofErr w:type="spellStart"/>
-        <w:r>
-          <w:rPr>
-            <w:rStyle w:val="Hipervnculo"/>
-            <w:rFonts w:cs="Arial"/>
-            <w:bCs/>
-            <w:i w:val="0"/>
-            <w:color w:val="auto"/>
-            <w:u w:val="none"/>
-          </w:rPr>
-          <w:t>MariaDB</w:t>
-        </w:r>
-        <w:proofErr w:type="spellEnd"/>
-        <w:r>
-          <w:rPr>
-            <w:rStyle w:val="Hipervnculo"/>
-            <w:rFonts w:cs="Arial"/>
-            <w:bCs/>
-            <w:i w:val="0"/>
-            <w:color w:val="auto"/>
-            <w:u w:val="none"/>
-          </w:rPr>
-          <w:t xml:space="preserve"> Knowledge Base</w:t>
-        </w:r>
-      </w:hyperlink>
-    </w:p>
-    <w:p>
-      <w:pPr>
-        <w:pStyle w:val="Textoindependiente"/>
-        <w:rPr>
-          <w:lang w:val="es-BO"/>
-        </w:rPr>
-      </w:pPr>
-      <w:bookmarkStart w:id="15" w:name="_GoBack"/>
-      <w:bookmarkEnd w:id="15"/>
     </w:p>
     <w:p>
       <w:pPr>
@@ -6755,7 +7743,7 @@
               <w:rFonts w:cs="Arial"/>
               <w:noProof/>
             </w:rPr>
-            <w:t>11</w:t>
+            <w:t>12</w:t>
           </w:r>
           <w:r>
             <w:rPr>
@@ -6812,7 +7800,7 @@
               <w:rFonts w:cs="Arial"/>
               <w:noProof/>
             </w:rPr>
-            <w:t>11</w:t>
+            <w:t>12</w:t>
           </w:r>
           <w:r>
             <w:rPr>
@@ -7123,23 +8111,7 @@
               <w:rFonts w:cs="Arial"/>
               <w:lang w:val="es-BO"/>
             </w:rPr>
-            <w:t>&lt;</w:t>
-          </w:r>
-          <w:proofErr w:type="spellStart"/>
-          <w:r>
-            <w:rPr>
-              <w:rFonts w:cs="Arial"/>
-              <w:lang w:val="es-BO"/>
-            </w:rPr>
-            <w:t>x.x</w:t>
-          </w:r>
-          <w:proofErr w:type="spellEnd"/>
-          <w:r>
-            <w:rPr>
-              <w:rFonts w:cs="Arial"/>
-              <w:lang w:val="es-BO"/>
-            </w:rPr>
-            <w:t>&gt;</w:t>
+            <w:t>1.1</w:t>
           </w:r>
         </w:p>
       </w:tc>
@@ -7188,14 +8160,7 @@
               <w:rFonts w:cs="Arial"/>
               <w:lang w:val="es-BO"/>
             </w:rPr>
-            <w:t>Fecha:  &lt;día/mes/año</w:t>
-          </w:r>
-          <w:r>
-            <w:rPr>
-              <w:rFonts w:cs="Arial"/>
-              <w:lang w:val="es-BO"/>
-            </w:rPr>
-            <w:t>&gt;</w:t>
+            <w:t>Fecha:  18/09/2018</w:t>
           </w:r>
         </w:p>
       </w:tc>
@@ -8051,7 +9016,7 @@
   </w:docDefaults>
   <w:latentStyles w:defLockedState="0" w:defUIPriority="99" w:defSemiHidden="0" w:defUnhideWhenUsed="0" w:defQFormat="0" w:count="371">
     <w:lsdException w:name="Normal" w:uiPriority="0" w:qFormat="1"/>
-    <w:lsdException w:name="heading 1" w:uiPriority="0" w:qFormat="1"/>
+    <w:lsdException w:name="heading 1" w:uiPriority="9" w:qFormat="1"/>
     <w:lsdException w:name="heading 2" w:uiPriority="0" w:qFormat="1"/>
     <w:lsdException w:name="heading 3" w:uiPriority="9" w:qFormat="1"/>
     <w:lsdException w:name="heading 4" w:uiPriority="9" w:qFormat="1"/>
@@ -8439,6 +9404,8 @@
     <w:name w:val="heading 1"/>
     <w:basedOn w:val="Normal"/>
     <w:next w:val="Normal"/>
+    <w:link w:val="Ttulo1Car"/>
+    <w:uiPriority w:val="9"/>
     <w:qFormat/>
     <w:pPr>
       <w:keepNext/>
@@ -9039,6 +10006,27 @@
       <w:contextualSpacing/>
     </w:pPr>
   </w:style>
+  <w:style w:type="character" w:customStyle="1" w:styleId="Ttulo1Car">
+    <w:name w:val="Título 1 Car"/>
+    <w:basedOn w:val="Fuentedeprrafopredeter"/>
+    <w:link w:val="Ttulo1"/>
+    <w:uiPriority w:val="9"/>
+    <w:rsid w:val="00D67BA2"/>
+    <w:rPr>
+      <w:rFonts w:ascii="Arial" w:hAnsi="Arial"/>
+      <w:b/>
+      <w:sz w:val="24"/>
+      <w:lang w:val="en-US" w:eastAsia="en-US"/>
+    </w:rPr>
+  </w:style>
+  <w:style w:type="paragraph" w:styleId="Bibliografa">
+    <w:name w:val="Bibliography"/>
+    <w:basedOn w:val="Normal"/>
+    <w:next w:val="Normal"/>
+    <w:uiPriority w:val="37"/>
+    <w:unhideWhenUsed/>
+    <w:rsid w:val="00D67BA2"/>
+  </w:style>
 </w:styles>
 </file>
 
@@ -9325,4 +10313,53 @@
   <a:objectDefaults/>
   <a:extraClrSchemeLst/>
 </a:theme>
+</file>
+
+<file path=customXml/item1.xml><?xml version="1.0" encoding="utf-8"?>
+<b:Sources xmlns:b="http://schemas.openxmlformats.org/officeDocument/2006/bibliography" xmlns="http://schemas.openxmlformats.org/officeDocument/2006/bibliography" SelectedStyle="\APASixthEditionOfficeOnline.xsl" StyleName="APA" Version="6">
+  <b:Source>
+    <b:Tag>LMa13</b:Tag>
+    <b:SourceType>Book</b:SourceType>
+    <b:Guid>{9B4905E3-7A24-41BC-837A-9FD41EEFD5D2}</b:Guid>
+    <b:Author>
+      <b:Author>
+        <b:NameList>
+          <b:Person>
+            <b:Last>Barrero</b:Last>
+            <b:First>L.Marcel</b:First>
+          </b:Person>
+        </b:NameList>
+      </b:Author>
+    </b:Author>
+    <b:Title>Estructura de Datos</b:Title>
+    <b:Year>2013</b:Year>
+    <b:City>Cochabamba</b:City>
+    <b:Publisher>UPB</b:Publisher>
+    <b:RefOrder>1</b:RefOrder>
+  </b:Source>
+  <b:Source>
+    <b:Tag>Mar18</b:Tag>
+    <b:SourceType>InternetSite</b:SourceType>
+    <b:Guid>{E843D78A-DB99-4AE5-BD69-79F10C701E3F}</b:Guid>
+    <b:Title>MariaDB Knowledge Base</b:Title>
+    <b:Year>2018</b:Year>
+    <b:Author>
+      <b:Author>
+        <b:Corporate>MariaDB</b:Corporate>
+      </b:Author>
+    </b:Author>
+    <b:Month>09</b:Month>
+    <b:Day>10</b:Day>
+    <b:URL>https://mariadb.com/kb/es/</b:URL>
+    <b:RefOrder>2</b:RefOrder>
+  </b:Source>
+</b:Sources>
+</file>
+
+<file path=customXml/itemProps1.xml><?xml version="1.0" encoding="utf-8"?>
+<ds:datastoreItem xmlns:ds="http://schemas.openxmlformats.org/officeDocument/2006/customXml" ds:itemID="{E670C6EA-B461-42C1-814C-083158D5B692}">
+  <ds:schemaRefs>
+    <ds:schemaRef ds:uri="http://schemas.openxmlformats.org/officeDocument/2006/bibliography"/>
+  </ds:schemaRefs>
+</ds:datastoreItem>
 </file>